--- a/Section 7 - Windows Control Panel/56. Device Manager Notes.docx
+++ b/Section 7 - Windows Control Panel/56. Device Manager Notes.docx
@@ -53,7 +53,7 @@
           <w:noProof/>
         </w:rPr>
         <w:pict w14:anchorId="3FD990A3">
-          <v:rect id="_x0000_i1057" alt="" style="width:468pt;height:.05pt;mso-width-percent:0;mso-height-percent:0;mso-width-percent:0;mso-height-percent:0" o:hralign="center" o:hrstd="t" o:hr="t" fillcolor="#a0a0a0" stroked="f"/>
+          <v:rect id="_x0000_i1035" alt="" style="width:468pt;height:.05pt;mso-width-percent:0;mso-height-percent:0;mso-width-percent:0;mso-height-percent:0" o:hralign="center" o:hrstd="t" o:hr="t" fillcolor="#a0a0a0" stroked="f"/>
         </w:pict>
       </w:r>
     </w:p>
@@ -86,7 +86,7 @@
           <w:noProof/>
         </w:rPr>
         <w:pict w14:anchorId="188E8BF8">
-          <v:rect id="_x0000_i1056" alt="" style="width:468pt;height:.05pt;mso-width-percent:0;mso-height-percent:0;mso-width-percent:0;mso-height-percent:0" o:hralign="center" o:hrstd="t" o:hr="t" fillcolor="#a0a0a0" stroked="f"/>
+          <v:rect id="_x0000_i1034" alt="" style="width:468pt;height:.05pt;mso-width-percent:0;mso-height-percent:0;mso-width-percent:0;mso-height-percent:0" o:hralign="center" o:hrstd="t" o:hr="t" fillcolor="#a0a0a0" stroked="f"/>
         </w:pict>
       </w:r>
     </w:p>
@@ -178,7 +178,7 @@
           <w:noProof/>
         </w:rPr>
         <w:pict w14:anchorId="2F9C58E6">
-          <v:rect id="_x0000_i1055" alt="" style="width:468pt;height:.05pt;mso-width-percent:0;mso-height-percent:0;mso-width-percent:0;mso-height-percent:0" o:hralign="center" o:hrstd="t" o:hr="t" fillcolor="#a0a0a0" stroked="f"/>
+          <v:rect id="_x0000_i1033" alt="" style="width:468pt;height:.05pt;mso-width-percent:0;mso-height-percent:0;mso-width-percent:0;mso-height-percent:0" o:hralign="center" o:hrstd="t" o:hr="t" fillcolor="#a0a0a0" stroked="f"/>
         </w:pict>
       </w:r>
     </w:p>
@@ -341,7 +341,7 @@
           <w:noProof/>
         </w:rPr>
         <w:pict w14:anchorId="1C0B450D">
-          <v:rect id="_x0000_i1054" alt="" style="width:468pt;height:.05pt;mso-width-percent:0;mso-height-percent:0;mso-width-percent:0;mso-height-percent:0" o:hralign="center" o:hrstd="t" o:hr="t" fillcolor="#a0a0a0" stroked="f"/>
+          <v:rect id="_x0000_i1032" alt="" style="width:468pt;height:.05pt;mso-width-percent:0;mso-height-percent:0;mso-width-percent:0;mso-height-percent:0" o:hralign="center" o:hrstd="t" o:hr="t" fillcolor="#a0a0a0" stroked="f"/>
         </w:pict>
       </w:r>
     </w:p>
@@ -414,7 +414,7 @@
           <w:noProof/>
         </w:rPr>
         <w:pict w14:anchorId="7764C0DC">
-          <v:rect id="_x0000_i1053" alt="" style="width:468pt;height:.05pt;mso-width-percent:0;mso-height-percent:0;mso-width-percent:0;mso-height-percent:0" o:hralign="center" o:hrstd="t" o:hr="t" fillcolor="#a0a0a0" stroked="f"/>
+          <v:rect id="_x0000_i1031" alt="" style="width:468pt;height:.05pt;mso-width-percent:0;mso-height-percent:0;mso-width-percent:0;mso-height-percent:0" o:hralign="center" o:hrstd="t" o:hr="t" fillcolor="#a0a0a0" stroked="f"/>
         </w:pict>
       </w:r>
     </w:p>
@@ -1056,7 +1056,7 @@
           <w:noProof/>
         </w:rPr>
         <w:pict w14:anchorId="6F47C083">
-          <v:rect id="_x0000_i1052" alt="" style="width:468pt;height:.05pt;mso-width-percent:0;mso-height-percent:0;mso-width-percent:0;mso-height-percent:0" o:hralign="center" o:hrstd="t" o:hr="t" fillcolor="#a0a0a0" stroked="f"/>
+          <v:rect id="_x0000_i1030" alt="" style="width:468pt;height:.05pt;mso-width-percent:0;mso-height-percent:0;mso-width-percent:0;mso-height-percent:0" o:hralign="center" o:hrstd="t" o:hr="t" fillcolor="#a0a0a0" stroked="f"/>
         </w:pict>
       </w:r>
     </w:p>
@@ -1504,7 +1504,7 @@
           <w:noProof/>
         </w:rPr>
         <w:pict w14:anchorId="2EB166E3">
-          <v:rect id="_x0000_i1051" alt="" style="width:468pt;height:.05pt;mso-width-percent:0;mso-height-percent:0;mso-width-percent:0;mso-height-percent:0" o:hralign="center" o:hrstd="t" o:hr="t" fillcolor="#a0a0a0" stroked="f"/>
+          <v:rect id="_x0000_i1029" alt="" style="width:468pt;height:.05pt;mso-width-percent:0;mso-height-percent:0;mso-width-percent:0;mso-height-percent:0" o:hralign="center" o:hrstd="t" o:hr="t" fillcolor="#a0a0a0" stroked="f"/>
         </w:pict>
       </w:r>
     </w:p>
@@ -1822,7 +1822,7 @@
           <w:noProof/>
         </w:rPr>
         <w:pict w14:anchorId="66C4F1B2">
-          <v:rect id="_x0000_i1050" alt="" style="width:468pt;height:.05pt;mso-width-percent:0;mso-height-percent:0;mso-width-percent:0;mso-height-percent:0" o:hralign="center" o:hrstd="t" o:hr="t" fillcolor="#a0a0a0" stroked="f"/>
+          <v:rect id="_x0000_i1028" alt="" style="width:468pt;height:.05pt;mso-width-percent:0;mso-height-percent:0;mso-width-percent:0;mso-height-percent:0" o:hralign="center" o:hrstd="t" o:hr="t" fillcolor="#a0a0a0" stroked="f"/>
         </w:pict>
       </w:r>
     </w:p>
@@ -2091,7 +2091,7 @@
           <w:noProof/>
         </w:rPr>
         <w:pict w14:anchorId="2C7934B3">
-          <v:rect id="_x0000_i1049" alt="" style="width:468pt;height:.05pt;mso-width-percent:0;mso-height-percent:0;mso-width-percent:0;mso-height-percent:0" o:hralign="center" o:hrstd="t" o:hr="t" fillcolor="#a0a0a0" stroked="f"/>
+          <v:rect id="_x0000_i1027" alt="" style="width:468pt;height:.05pt;mso-width-percent:0;mso-height-percent:0;mso-width-percent:0;mso-height-percent:0" o:hralign="center" o:hrstd="t" o:hr="t" fillcolor="#a0a0a0" stroked="f"/>
         </w:pict>
       </w:r>
     </w:p>
@@ -2203,7 +2203,7 @@
           <w:noProof/>
         </w:rPr>
         <w:pict w14:anchorId="40E7743E">
-          <v:rect id="_x0000_i1048" alt="" style="width:468pt;height:.05pt;mso-width-percent:0;mso-height-percent:0;mso-width-percent:0;mso-height-percent:0" o:hralign="center" o:hrstd="t" o:hr="t" fillcolor="#a0a0a0" stroked="f"/>
+          <v:rect id="_x0000_i1026" alt="" style="width:468pt;height:.05pt;mso-width-percent:0;mso-height-percent:0;mso-width-percent:0;mso-height-percent:0" o:hralign="center" o:hrstd="t" o:hr="t" fillcolor="#a0a0a0" stroked="f"/>
         </w:pict>
       </w:r>
     </w:p>
@@ -2348,2837 +2348,10 @@
           <w:noProof/>
         </w:rPr>
         <w:pict w14:anchorId="0A6357BA">
-          <v:rect id="_x0000_i1047" alt="" style="width:468pt;height:.05pt;mso-width-percent:0;mso-height-percent:0;mso-width-percent:0;mso-height-percent:0" o:hralign="center" o:hrstd="t" o:hr="t" fillcolor="#a0a0a0" stroked="f"/>
-        </w:pict>
-      </w:r>
-    </w:p>
-    <w:p>
-      <w:r>
-        <w:t xml:space="preserve">Would you like me to generate a </w:t>
-      </w:r>
-      <w:r>
-        <w:rPr>
-          <w:b/>
-          <w:bCs/>
-        </w:rPr>
-        <w:t>multiple-choice quiz</w:t>
-      </w:r>
-      <w:r>
-        <w:t xml:space="preserve">, a </w:t>
-      </w:r>
-      <w:r>
-        <w:rPr>
-          <w:b/>
-          <w:bCs/>
-        </w:rPr>
-        <w:t>flashcard set</w:t>
-      </w:r>
-      <w:r>
-        <w:t xml:space="preserve">, or practice </w:t>
-      </w:r>
-      <w:r>
-        <w:rPr>
-          <w:b/>
-          <w:bCs/>
-        </w:rPr>
-        <w:t>scenario drills</w:t>
-      </w:r>
-      <w:r>
-        <w:t xml:space="preserve"> for this topic next?</w:t>
-      </w:r>
-    </w:p>
-    <w:p>
-      <w:r>
-        <w:t>◊◊</w:t>
-      </w:r>
-      <w:r>
-        <w:rPr>
-          <w:rFonts w:ascii="Times New Roman" w:eastAsia="Times New Roman" w:hAnsi="Times New Roman" w:cs="Times New Roman"/>
-          <w:kern w:val="0"/>
-          <w14:ligatures w14:val="none"/>
-        </w:rPr>
-        <w:t xml:space="preserve"> </w:t>
-      </w:r>
-      <w:r>
-        <w:t xml:space="preserve">Here’s your </w:t>
-      </w:r>
-      <w:r>
-        <w:rPr>
-          <w:b/>
-          <w:bCs/>
-        </w:rPr>
-        <w:t>15-question multiple choice quiz</w:t>
-      </w:r>
-      <w:r>
-        <w:t xml:space="preserve"> based on the </w:t>
-      </w:r>
-      <w:r>
-        <w:rPr>
-          <w:b/>
-          <w:bCs/>
-        </w:rPr>
-        <w:t>“Device Manager”</w:t>
-      </w:r>
-      <w:r>
-        <w:t xml:space="preserve"> notes aligned with </w:t>
-      </w:r>
-      <w:r>
-        <w:rPr>
-          <w:b/>
-          <w:bCs/>
-        </w:rPr>
-        <w:t>CompTIA A+ 1102 Objective 1.4</w:t>
-      </w:r>
-      <w:r>
-        <w:t>.</w:t>
-      </w:r>
-    </w:p>
-    <w:p>
-      <w:r>
-        <w:rPr>
-          <w:noProof/>
-        </w:rPr>
-        <w:pict w14:anchorId="02CC0B51">
-          <v:rect id="_x0000_i1046" alt="" style="width:468pt;height:.05pt;mso-width-percent:0;mso-height-percent:0;mso-width-percent:0;mso-height-percent:0" o:hralign="center" o:hrstd="t" o:hr="t" fillcolor="#a0a0a0" stroked="f"/>
-        </w:pict>
-      </w:r>
-    </w:p>
-    <w:p>
-      <w:pPr>
-        <w:rPr>
-          <w:b/>
-          <w:bCs/>
-        </w:rPr>
-      </w:pPr>
-      <w:r>
-        <w:rPr>
-          <w:rFonts w:ascii="Apple Color Emoji" w:hAnsi="Apple Color Emoji" w:cs="Apple Color Emoji"/>
-          <w:b/>
-          <w:bCs/>
-        </w:rPr>
-        <w:t>✅</w:t>
-      </w:r>
-      <w:r>
-        <w:rPr>
-          <w:b/>
-          <w:bCs/>
-        </w:rPr>
-        <w:t xml:space="preserve"> Device Manager Quiz (15 MCQs)</w:t>
-      </w:r>
-    </w:p>
-    <w:p>
-      <w:r>
-        <w:rPr>
-          <w:b/>
-          <w:bCs/>
-        </w:rPr>
-        <w:t>Answer Format:</w:t>
-      </w:r>
-      <w:r>
-        <w:t xml:space="preserve"> 1A, 2B, 3C...</w:t>
-      </w:r>
-    </w:p>
-    <w:p>
-      <w:r>
-        <w:t xml:space="preserve">I’ll grade you once submitted and provide a </w:t>
-      </w:r>
-      <w:r>
-        <w:rPr>
-          <w:b/>
-          <w:bCs/>
-        </w:rPr>
-        <w:t>memory aid strategy</w:t>
-      </w:r>
-      <w:r>
-        <w:t xml:space="preserve"> afterward.</w:t>
-      </w:r>
-    </w:p>
-    <w:p>
-      <w:r>
-        <w:rPr>
-          <w:noProof/>
-        </w:rPr>
-        <w:pict w14:anchorId="68DADDD7">
-          <v:rect id="_x0000_i1045" alt="" style="width:468pt;height:.05pt;mso-width-percent:0;mso-height-percent:0;mso-width-percent:0;mso-height-percent:0" o:hralign="center" o:hrstd="t" o:hr="t" fillcolor="#a0a0a0" stroked="f"/>
-        </w:pict>
-      </w:r>
-    </w:p>
-    <w:p>
-      <w:r>
-        <w:rPr>
-          <w:b/>
-          <w:bCs/>
-        </w:rPr>
-        <w:t>1.</w:t>
-      </w:r>
-      <w:r>
-        <w:t xml:space="preserve"> What is the Device Manager’s status in relation to the Control Panel?</w:t>
-      </w:r>
-    </w:p>
-    <w:p>
-      <w:r>
-        <w:t>A. It’s embedded directly inside Control Panel</w:t>
-      </w:r>
-    </w:p>
-    <w:p>
-      <w:r>
-        <w:t>B. It’s a separate operating system service</w:t>
-      </w:r>
-    </w:p>
-    <w:p>
-      <w:r>
-        <w:t>C. It’s a standalone utility accessed via Control Panel</w:t>
-      </w:r>
-    </w:p>
-    <w:p>
-      <w:r>
-        <w:t>D. It’s only available through Command Prompt</w:t>
-      </w:r>
-    </w:p>
-    <w:p>
-      <w:r>
-        <w:rPr>
-          <w:noProof/>
-        </w:rPr>
-        <w:pict w14:anchorId="2F7D82E3">
-          <v:rect id="_x0000_i1044" alt="" style="width:468pt;height:.05pt;mso-width-percent:0;mso-height-percent:0;mso-width-percent:0;mso-height-percent:0" o:hralign="center" o:hrstd="t" o:hr="t" fillcolor="#a0a0a0" stroked="f"/>
-        </w:pict>
-      </w:r>
-    </w:p>
-    <w:p>
-      <w:r>
-        <w:rPr>
-          <w:b/>
-          <w:bCs/>
-        </w:rPr>
-        <w:t>2.</w:t>
-      </w:r>
-      <w:r>
-        <w:t xml:space="preserve"> Which of the following is </w:t>
-      </w:r>
-      <w:r>
-        <w:rPr>
-          <w:b/>
-          <w:bCs/>
-        </w:rPr>
-        <w:t>not</w:t>
-      </w:r>
-      <w:r>
-        <w:t xml:space="preserve"> a main purpose of Device Manager?</w:t>
-      </w:r>
-    </w:p>
-    <w:p>
-      <w:r>
-        <w:t>A. Adjust screen brightness</w:t>
-      </w:r>
-    </w:p>
-    <w:p>
-      <w:r>
-        <w:t>B. Update drivers</w:t>
-      </w:r>
-    </w:p>
-    <w:p>
-      <w:r>
-        <w:t>C. Disable malfunctioning hardware</w:t>
-      </w:r>
-    </w:p>
-    <w:p>
-      <w:r>
-        <w:t>D. Roll back drivers</w:t>
-      </w:r>
-    </w:p>
-    <w:p>
-      <w:r>
-        <w:rPr>
-          <w:noProof/>
-        </w:rPr>
-        <w:pict w14:anchorId="7D12F9A8">
-          <v:rect id="_x0000_i1043" alt="" style="width:468pt;height:.05pt;mso-width-percent:0;mso-height-percent:0;mso-width-percent:0;mso-height-percent:0" o:hralign="center" o:hrstd="t" o:hr="t" fillcolor="#a0a0a0" stroked="f"/>
-        </w:pict>
-      </w:r>
-    </w:p>
-    <w:p>
-      <w:r>
-        <w:rPr>
-          <w:b/>
-          <w:bCs/>
-        </w:rPr>
-        <w:t>3.</w:t>
-      </w:r>
-      <w:r>
-        <w:t xml:space="preserve"> The Device Manager interface is best described as:</w:t>
-      </w:r>
-    </w:p>
-    <w:p>
-      <w:r>
-        <w:t>A. A command-line structure</w:t>
-      </w:r>
-    </w:p>
-    <w:p>
-      <w:r>
-        <w:t>B. A graphical table with columns</w:t>
-      </w:r>
-    </w:p>
-    <w:p>
-      <w:r>
-        <w:t>C. A tree-like layout with collapsible categories</w:t>
-      </w:r>
-    </w:p>
-    <w:p>
-      <w:r>
-        <w:t>D. A tiled app interface</w:t>
-      </w:r>
-    </w:p>
-    <w:p>
-      <w:r>
-        <w:rPr>
-          <w:noProof/>
-        </w:rPr>
-        <w:pict w14:anchorId="5C008EE7">
-          <v:rect id="_x0000_i1042" alt="" style="width:468pt;height:.05pt;mso-width-percent:0;mso-height-percent:0;mso-width-percent:0;mso-height-percent:0" o:hralign="center" o:hrstd="t" o:hr="t" fillcolor="#a0a0a0" stroked="f"/>
-        </w:pict>
-      </w:r>
-    </w:p>
-    <w:p>
-      <w:r>
-        <w:rPr>
-          <w:b/>
-          <w:bCs/>
-        </w:rPr>
-        <w:t>4.</w:t>
-      </w:r>
-      <w:r>
-        <w:t xml:space="preserve"> What does the </w:t>
-      </w:r>
-      <w:r>
-        <w:rPr>
-          <w:b/>
-          <w:bCs/>
-        </w:rPr>
-        <w:t>Driver tab</w:t>
-      </w:r>
-      <w:r>
-        <w:t xml:space="preserve"> in a device’s properties allow you to do?</w:t>
-      </w:r>
-    </w:p>
-    <w:p>
-      <w:r>
-        <w:t>A. Run virus scans</w:t>
-      </w:r>
-    </w:p>
-    <w:p>
-      <w:r>
-        <w:t>B. Modify GPU fan speed</w:t>
-      </w:r>
-    </w:p>
-    <w:p>
-      <w:r>
-        <w:t>C. Roll back to a previous driver</w:t>
-      </w:r>
-    </w:p>
-    <w:p>
-      <w:r>
-        <w:t>D. Change memory paging settings</w:t>
-      </w:r>
-    </w:p>
-    <w:p>
-      <w:r>
-        <w:rPr>
-          <w:noProof/>
-        </w:rPr>
-        <w:pict w14:anchorId="1C770AEA">
-          <v:rect id="_x0000_i1041" alt="" style="width:468pt;height:.05pt;mso-width-percent:0;mso-height-percent:0;mso-width-percent:0;mso-height-percent:0" o:hralign="center" o:hrstd="t" o:hr="t" fillcolor="#a0a0a0" stroked="f"/>
-        </w:pict>
-      </w:r>
-    </w:p>
-    <w:p>
-      <w:r>
-        <w:rPr>
-          <w:b/>
-          <w:bCs/>
-        </w:rPr>
-        <w:t>5.</w:t>
-      </w:r>
-      <w:r>
-        <w:t xml:space="preserve"> Which tab shows detailed information as key-value pairs?</w:t>
-      </w:r>
-    </w:p>
-    <w:p>
-      <w:r>
-        <w:t>A. General</w:t>
-      </w:r>
-    </w:p>
-    <w:p>
-      <w:r>
-        <w:t>B. Advanced</w:t>
-      </w:r>
-    </w:p>
-    <w:p>
-      <w:r>
-        <w:t>C. Details</w:t>
-      </w:r>
-    </w:p>
-    <w:p>
-      <w:r>
-        <w:t>D. Driver</w:t>
-      </w:r>
-    </w:p>
-    <w:p>
-      <w:r>
-        <w:rPr>
-          <w:noProof/>
-        </w:rPr>
-        <w:pict w14:anchorId="1DEA6211">
-          <v:rect id="_x0000_i1040" alt="" style="width:468pt;height:.05pt;mso-width-percent:0;mso-height-percent:0;mso-width-percent:0;mso-height-percent:0" o:hralign="center" o:hrstd="t" o:hr="t" fillcolor="#a0a0a0" stroked="f"/>
-        </w:pict>
-      </w:r>
-    </w:p>
-    <w:p>
-      <w:r>
-        <w:rPr>
-          <w:b/>
-          <w:bCs/>
-        </w:rPr>
-        <w:t>6.</w:t>
-      </w:r>
-      <w:r>
-        <w:t xml:space="preserve"> What kind of data is found in the </w:t>
-      </w:r>
-      <w:r>
-        <w:rPr>
-          <w:b/>
-          <w:bCs/>
-        </w:rPr>
-        <w:t>Events tab</w:t>
-      </w:r>
-      <w:r>
-        <w:t>?</w:t>
-      </w:r>
-    </w:p>
-    <w:p>
-      <w:r>
-        <w:t>A. Print queue</w:t>
-      </w:r>
-    </w:p>
-    <w:p>
-      <w:r>
-        <w:t>B. Driver update logs and device installation times</w:t>
-      </w:r>
-    </w:p>
-    <w:p>
-      <w:r>
-        <w:t>C. Bluetooth pairings</w:t>
-      </w:r>
-    </w:p>
-    <w:p>
-      <w:r>
-        <w:t>D. Battery status</w:t>
-      </w:r>
-    </w:p>
-    <w:p>
-      <w:r>
-        <w:rPr>
-          <w:noProof/>
-        </w:rPr>
-        <w:pict w14:anchorId="43C0DC59">
-          <v:rect id="_x0000_i1039" alt="" style="width:468pt;height:.05pt;mso-width-percent:0;mso-height-percent:0;mso-width-percent:0;mso-height-percent:0" o:hralign="center" o:hrstd="t" o:hr="t" fillcolor="#a0a0a0" stroked="f"/>
-        </w:pict>
-      </w:r>
-    </w:p>
-    <w:p>
-      <w:r>
-        <w:rPr>
-          <w:b/>
-          <w:bCs/>
-        </w:rPr>
-        <w:t>7.</w:t>
-      </w:r>
-      <w:r>
-        <w:t xml:space="preserve"> If a network device is configured to </w:t>
-      </w:r>
-      <w:r>
-        <w:rPr>
-          <w:b/>
-          <w:bCs/>
-        </w:rPr>
-        <w:t>wake up the computer</w:t>
-      </w:r>
-      <w:r>
-        <w:t>, what feature is being used?</w:t>
-      </w:r>
-    </w:p>
-    <w:p>
-      <w:r>
-        <w:t>A. Sleep Mode</w:t>
-      </w:r>
-    </w:p>
-    <w:p>
-      <w:r>
-        <w:t>B. PXE Boot</w:t>
-      </w:r>
-    </w:p>
-    <w:p>
-      <w:r>
-        <w:t>C. Wake-on-LAN</w:t>
-      </w:r>
-    </w:p>
-    <w:p>
-      <w:r>
-        <w:t>D. Safe Mode</w:t>
-      </w:r>
-    </w:p>
-    <w:p>
-      <w:r>
-        <w:rPr>
-          <w:noProof/>
-        </w:rPr>
-        <w:pict w14:anchorId="58D228AF">
-          <v:rect id="_x0000_i1038" alt="" style="width:468pt;height:.05pt;mso-width-percent:0;mso-height-percent:0;mso-width-percent:0;mso-height-percent:0" o:hralign="center" o:hrstd="t" o:hr="t" fillcolor="#a0a0a0" stroked="f"/>
-        </w:pict>
-      </w:r>
-    </w:p>
-    <w:p>
-      <w:r>
-        <w:rPr>
-          <w:b/>
-          <w:bCs/>
-        </w:rPr>
-        <w:t>8.</w:t>
-      </w:r>
-      <w:r>
-        <w:t xml:space="preserve"> What would you use the </w:t>
-      </w:r>
-      <w:r>
-        <w:rPr>
-          <w:b/>
-          <w:bCs/>
-        </w:rPr>
-        <w:t>Resources tab</w:t>
-      </w:r>
-      <w:r>
-        <w:t xml:space="preserve"> for?</w:t>
-      </w:r>
-    </w:p>
-    <w:p>
-      <w:r>
-        <w:t>A. Check app usage</w:t>
-      </w:r>
-    </w:p>
-    <w:p>
-      <w:r>
-        <w:t>B. Modify printer ink settings</w:t>
-      </w:r>
-    </w:p>
-    <w:p>
-      <w:r>
-        <w:t>C. Analyze hardware memory allocation</w:t>
-      </w:r>
-    </w:p>
-    <w:p>
-      <w:r>
-        <w:t>D. Adjust backup frequency</w:t>
-      </w:r>
-    </w:p>
-    <w:p>
-      <w:r>
-        <w:rPr>
-          <w:noProof/>
-        </w:rPr>
-        <w:pict w14:anchorId="116FA010">
-          <v:rect id="_x0000_i1037" alt="" style="width:468pt;height:.05pt;mso-width-percent:0;mso-height-percent:0;mso-width-percent:0;mso-height-percent:0" o:hralign="center" o:hrstd="t" o:hr="t" fillcolor="#a0a0a0" stroked="f"/>
-        </w:pict>
-      </w:r>
-    </w:p>
-    <w:p>
-      <w:r>
-        <w:rPr>
-          <w:b/>
-          <w:bCs/>
-        </w:rPr>
-        <w:t>9.</w:t>
-      </w:r>
-      <w:r>
-        <w:t xml:space="preserve"> Which tab allows you to disable or uninstall the hardware device?</w:t>
-      </w:r>
-    </w:p>
-    <w:p>
-      <w:r>
-        <w:t>A. General</w:t>
-      </w:r>
-    </w:p>
-    <w:p>
-      <w:r>
-        <w:t>B. Driver</w:t>
-      </w:r>
-    </w:p>
-    <w:p>
-      <w:r>
-        <w:t>C. Events</w:t>
-      </w:r>
-    </w:p>
-    <w:p>
-      <w:r>
-        <w:t>D. Settings</w:t>
-      </w:r>
-    </w:p>
-    <w:p>
-      <w:r>
-        <w:rPr>
-          <w:noProof/>
-        </w:rPr>
-        <w:pict w14:anchorId="025C3B2A">
-          <v:rect id="_x0000_i1036" alt="" style="width:468pt;height:.05pt;mso-width-percent:0;mso-height-percent:0;mso-width-percent:0;mso-height-percent:0" o:hralign="center" o:hrstd="t" o:hr="t" fillcolor="#a0a0a0" stroked="f"/>
-        </w:pict>
-      </w:r>
-    </w:p>
-    <w:p>
-      <w:r>
-        <w:rPr>
-          <w:b/>
-          <w:bCs/>
-        </w:rPr>
-        <w:t>10.</w:t>
-      </w:r>
-      <w:r>
-        <w:t xml:space="preserve"> The </w:t>
-      </w:r>
-      <w:r>
-        <w:rPr>
-          <w:b/>
-          <w:bCs/>
-        </w:rPr>
-        <w:t>IPP Class Driver</w:t>
-      </w:r>
-      <w:r>
-        <w:t xml:space="preserve"> in the printer example is associated with:</w:t>
-      </w:r>
-    </w:p>
-    <w:p>
-      <w:r>
-        <w:t>A. A mobile hotspot</w:t>
-      </w:r>
-    </w:p>
-    <w:p>
-      <w:r>
-        <w:t>B. A Canon multifunction printer</w:t>
-      </w:r>
-    </w:p>
-    <w:p>
-      <w:r>
-        <w:t>C. An Ethernet adapter</w:t>
-      </w:r>
-    </w:p>
-    <w:p>
-      <w:r>
-        <w:t>D. A web browser</w:t>
-      </w:r>
-    </w:p>
-    <w:p>
-      <w:r>
-        <w:rPr>
-          <w:noProof/>
-        </w:rPr>
-        <w:pict w14:anchorId="27567A53">
-          <v:rect id="_x0000_i1035" alt="" style="width:468pt;height:.05pt;mso-width-percent:0;mso-height-percent:0;mso-width-percent:0;mso-height-percent:0" o:hralign="center" o:hrstd="t" o:hr="t" fillcolor="#a0a0a0" stroked="f"/>
-        </w:pict>
-      </w:r>
-    </w:p>
-    <w:p>
-      <w:r>
-        <w:rPr>
-          <w:b/>
-          <w:bCs/>
-        </w:rPr>
-        <w:t>11.</w:t>
-      </w:r>
-      <w:r>
-        <w:t xml:space="preserve"> Which tabs may be missing on printer devices but appear for network cards?</w:t>
-      </w:r>
-    </w:p>
-    <w:p>
-      <w:r>
-        <w:t>A. General and Driver</w:t>
-      </w:r>
-    </w:p>
-    <w:p>
-      <w:r>
-        <w:t>B. Settings and Events</w:t>
-      </w:r>
-    </w:p>
-    <w:p>
-      <w:r>
-        <w:t>C. Power Management</w:t>
-      </w:r>
-    </w:p>
-    <w:p>
-      <w:r>
-        <w:t>D. Details and General</w:t>
-      </w:r>
-    </w:p>
-    <w:p>
-      <w:r>
-        <w:rPr>
-          <w:noProof/>
-        </w:rPr>
-        <w:pict w14:anchorId="3B9F813F">
-          <v:rect id="_x0000_i1034" alt="" style="width:468pt;height:.05pt;mso-width-percent:0;mso-height-percent:0;mso-width-percent:0;mso-height-percent:0" o:hralign="center" o:hrstd="t" o:hr="t" fillcolor="#a0a0a0" stroked="f"/>
-        </w:pict>
-      </w:r>
-    </w:p>
-    <w:p>
-      <w:r>
-        <w:rPr>
-          <w:b/>
-          <w:bCs/>
-        </w:rPr>
-        <w:t>12.</w:t>
-      </w:r>
-      <w:r>
-        <w:t xml:space="preserve"> After installing a printer driver, a system begins acting erratically. What should a technician do?</w:t>
-      </w:r>
-    </w:p>
-    <w:p>
-      <w:r>
-        <w:t>A. Reset BIOS</w:t>
-      </w:r>
-    </w:p>
-    <w:p>
-      <w:r>
-        <w:t>B. Install antivirus software</w:t>
-      </w:r>
-    </w:p>
-    <w:p>
-      <w:r>
-        <w:t>C. Check the Events tab and roll back or uninstall the driver</w:t>
-      </w:r>
-    </w:p>
-    <w:p>
-      <w:r>
-        <w:t>D. Format the hard drive</w:t>
-      </w:r>
-    </w:p>
-    <w:p>
-      <w:r>
-        <w:rPr>
-          <w:noProof/>
-        </w:rPr>
-        <w:pict w14:anchorId="712E161D">
-          <v:rect id="_x0000_i1033" alt="" style="width:468pt;height:.05pt;mso-width-percent:0;mso-height-percent:0;mso-width-percent:0;mso-height-percent:0" o:hralign="center" o:hrstd="t" o:hr="t" fillcolor="#a0a0a0" stroked="f"/>
-        </w:pict>
-      </w:r>
-    </w:p>
-    <w:p>
-      <w:r>
-        <w:rPr>
-          <w:b/>
-          <w:bCs/>
-        </w:rPr>
-        <w:t>13.</w:t>
-      </w:r>
-      <w:r>
-        <w:t xml:space="preserve"> What happens if you uninstall a driver from Device Manager?</w:t>
-      </w:r>
-    </w:p>
-    <w:p>
-      <w:r>
-        <w:t>A. The OS stops functioning</w:t>
-      </w:r>
-    </w:p>
-    <w:p>
-      <w:r>
-        <w:t>B. It is permanently removed and cannot be reinstalled</w:t>
-      </w:r>
-    </w:p>
-    <w:p>
-      <w:r>
-        <w:t>C. Windows may reinstall it on reboot if available</w:t>
-      </w:r>
-    </w:p>
-    <w:p>
-      <w:r>
-        <w:t>D. The driver updates automatically from the manufacturer</w:t>
-      </w:r>
-    </w:p>
-    <w:p>
-      <w:r>
-        <w:rPr>
-          <w:noProof/>
-        </w:rPr>
-        <w:pict w14:anchorId="10135AA3">
-          <v:rect id="_x0000_i1032" alt="" style="width:468pt;height:.05pt;mso-width-percent:0;mso-height-percent:0;mso-width-percent:0;mso-height-percent:0" o:hralign="center" o:hrstd="t" o:hr="t" fillcolor="#a0a0a0" stroked="f"/>
-        </w:pict>
-      </w:r>
-    </w:p>
-    <w:p>
-      <w:r>
-        <w:rPr>
-          <w:b/>
-          <w:bCs/>
-        </w:rPr>
-        <w:t>14.</w:t>
-      </w:r>
-      <w:r>
-        <w:t xml:space="preserve"> What ensures that hardware functions correctly in Windows?</w:t>
-      </w:r>
-    </w:p>
-    <w:p>
-      <w:r>
-        <w:t>A. User permissions</w:t>
-      </w:r>
-    </w:p>
-    <w:p>
-      <w:r>
-        <w:t>B. Matching software driver</w:t>
-      </w:r>
-    </w:p>
-    <w:p>
-      <w:r>
-        <w:t>C. A wired connection</w:t>
-      </w:r>
-    </w:p>
-    <w:p>
-      <w:r>
-        <w:t>D. Registry entries</w:t>
-      </w:r>
-    </w:p>
-    <w:p>
-      <w:r>
-        <w:rPr>
-          <w:noProof/>
-        </w:rPr>
-        <w:pict w14:anchorId="5188DBAE">
-          <v:rect id="_x0000_i1031" alt="" style="width:468pt;height:.05pt;mso-width-percent:0;mso-height-percent:0;mso-width-percent:0;mso-height-percent:0" o:hralign="center" o:hrstd="t" o:hr="t" fillcolor="#a0a0a0" stroked="f"/>
-        </w:pict>
-      </w:r>
-    </w:p>
-    <w:p>
-      <w:r>
-        <w:rPr>
-          <w:b/>
-          <w:bCs/>
-        </w:rPr>
-        <w:t>15.</w:t>
-      </w:r>
-      <w:r>
-        <w:t xml:space="preserve"> Which feature is best for reviewing when a device was first configured or installed?</w:t>
-      </w:r>
-    </w:p>
-    <w:p>
-      <w:r>
-        <w:t>A. Driver tab</w:t>
-      </w:r>
-    </w:p>
-    <w:p>
-      <w:r>
-        <w:t>B. Performance Monitor</w:t>
-      </w:r>
-    </w:p>
-    <w:p>
-      <w:r>
-        <w:t>C. Event Viewer</w:t>
-      </w:r>
-    </w:p>
-    <w:p>
-      <w:r>
-        <w:t>D. Events tab in Device Manager</w:t>
-      </w:r>
-    </w:p>
-    <w:p>
-      <w:r>
-        <w:rPr>
-          <w:noProof/>
-        </w:rPr>
-        <w:pict w14:anchorId="0A609275">
-          <v:rect id="_x0000_i1030" alt="" style="width:468pt;height:.05pt;mso-width-percent:0;mso-height-percent:0;mso-width-percent:0;mso-height-percent:0" o:hralign="center" o:hrstd="t" o:hr="t" fillcolor="#a0a0a0" stroked="f"/>
-        </w:pict>
-      </w:r>
-    </w:p>
-    <w:p>
-      <w:pPr>
-        <w:rPr>
-          <w:b/>
-          <w:bCs/>
-        </w:rPr>
-      </w:pPr>
-      <w:r>
-        <w:rPr>
-          <w:rFonts w:ascii="Apple Color Emoji" w:hAnsi="Apple Color Emoji" w:cs="Apple Color Emoji"/>
-          <w:b/>
-          <w:bCs/>
-        </w:rPr>
-        <w:t>📘</w:t>
-      </w:r>
-      <w:r>
-        <w:rPr>
-          <w:b/>
-          <w:bCs/>
-        </w:rPr>
-        <w:t xml:space="preserve"> Memory Aid Strategy – “</w:t>
-      </w:r>
-    </w:p>
-    <w:p>
-      <w:pPr>
-        <w:rPr>
-          <w:b/>
-          <w:bCs/>
-        </w:rPr>
-      </w:pPr>
-      <w:r>
-        <w:rPr>
-          <w:b/>
-          <w:bCs/>
-        </w:rPr>
-        <w:t>D.E.V.I.C.E.S.</w:t>
-      </w:r>
-    </w:p>
-    <w:p>
-      <w:pPr>
-        <w:rPr>
-          <w:b/>
-          <w:bCs/>
-        </w:rPr>
-      </w:pPr>
-      <w:r>
-        <w:rPr>
-          <w:b/>
-          <w:bCs/>
-        </w:rPr>
-        <w:t>”</w:t>
-      </w:r>
-    </w:p>
-    <w:p/>
-    <w:p>
-      <w:r>
-        <w:t xml:space="preserve">Use the acronym </w:t>
-      </w:r>
-      <w:r>
-        <w:rPr>
-          <w:b/>
-          <w:bCs/>
-        </w:rPr>
-        <w:t>D.E.V.I.C.E.S.</w:t>
-      </w:r>
-      <w:r>
-        <w:t xml:space="preserve"> to recall Device Manager functions:</w:t>
-      </w:r>
-    </w:p>
-    <w:p>
-      <w:pPr>
-        <w:numPr>
-          <w:ilvl w:val="0"/>
-          <w:numId w:val="20"/>
-        </w:numPr>
-      </w:pPr>
-      <w:r>
-        <w:rPr>
-          <w:b/>
-          <w:bCs/>
-        </w:rPr>
-        <w:t>D</w:t>
-      </w:r>
-      <w:r>
-        <w:t xml:space="preserve"> – </w:t>
-      </w:r>
-      <w:r>
-        <w:rPr>
-          <w:b/>
-          <w:bCs/>
-        </w:rPr>
-        <w:t>Driver management</w:t>
-      </w:r>
-      <w:r>
-        <w:t xml:space="preserve"> (Update, Roll Back, Uninstall)</w:t>
-      </w:r>
-    </w:p>
-    <w:p>
-      <w:pPr>
-        <w:numPr>
-          <w:ilvl w:val="0"/>
-          <w:numId w:val="20"/>
-        </w:numPr>
-      </w:pPr>
-      <w:r>
-        <w:rPr>
-          <w:b/>
-          <w:bCs/>
-        </w:rPr>
-        <w:t>E</w:t>
-      </w:r>
-      <w:r>
-        <w:t xml:space="preserve"> – </w:t>
-      </w:r>
-      <w:r>
-        <w:rPr>
-          <w:b/>
-          <w:bCs/>
-        </w:rPr>
-        <w:t>Events tab</w:t>
-      </w:r>
-      <w:r>
-        <w:t xml:space="preserve"> (history of installs/configurations)</w:t>
-      </w:r>
-    </w:p>
-    <w:p>
-      <w:pPr>
-        <w:numPr>
-          <w:ilvl w:val="0"/>
-          <w:numId w:val="20"/>
-        </w:numPr>
-      </w:pPr>
-      <w:r>
-        <w:rPr>
-          <w:b/>
-          <w:bCs/>
-        </w:rPr>
-        <w:t>V</w:t>
-      </w:r>
-      <w:r>
-        <w:t xml:space="preserve"> – </w:t>
-      </w:r>
-      <w:r>
-        <w:rPr>
-          <w:b/>
-          <w:bCs/>
-        </w:rPr>
-        <w:t>View device tree</w:t>
-      </w:r>
-      <w:r>
-        <w:t xml:space="preserve"> (category-based layout)</w:t>
-      </w:r>
-    </w:p>
-    <w:p>
-      <w:pPr>
-        <w:numPr>
-          <w:ilvl w:val="0"/>
-          <w:numId w:val="20"/>
-        </w:numPr>
-      </w:pPr>
-      <w:r>
-        <w:rPr>
-          <w:b/>
-          <w:bCs/>
-        </w:rPr>
-        <w:t>I</w:t>
-      </w:r>
-      <w:r>
-        <w:t xml:space="preserve"> – </w:t>
-      </w:r>
-      <w:r>
-        <w:rPr>
-          <w:b/>
-          <w:bCs/>
-        </w:rPr>
-        <w:t>Information (key-value)</w:t>
-      </w:r>
-      <w:r>
-        <w:t xml:space="preserve"> under Details</w:t>
-      </w:r>
-    </w:p>
-    <w:p>
-      <w:pPr>
-        <w:numPr>
-          <w:ilvl w:val="0"/>
-          <w:numId w:val="20"/>
-        </w:numPr>
-      </w:pPr>
-      <w:r>
-        <w:rPr>
-          <w:b/>
-          <w:bCs/>
-        </w:rPr>
-        <w:t>C</w:t>
-      </w:r>
-      <w:r>
-        <w:t xml:space="preserve"> – </w:t>
-      </w:r>
-      <w:r>
-        <w:rPr>
-          <w:b/>
-          <w:bCs/>
-        </w:rPr>
-        <w:t>Configuration settings</w:t>
-      </w:r>
-      <w:r>
-        <w:t xml:space="preserve"> per device</w:t>
-      </w:r>
-    </w:p>
-    <w:p>
-      <w:pPr>
-        <w:numPr>
-          <w:ilvl w:val="0"/>
-          <w:numId w:val="20"/>
-        </w:numPr>
-      </w:pPr>
-      <w:r>
-        <w:rPr>
-          <w:b/>
-          <w:bCs/>
-        </w:rPr>
-        <w:t>E</w:t>
-      </w:r>
-      <w:r>
-        <w:t xml:space="preserve"> – </w:t>
-      </w:r>
-      <w:r>
-        <w:rPr>
-          <w:b/>
-          <w:bCs/>
-        </w:rPr>
-        <w:t>Energy settings</w:t>
-      </w:r>
-      <w:r>
-        <w:t xml:space="preserve"> (Power Management/Wake-on-LAN)</w:t>
-      </w:r>
-    </w:p>
-    <w:p>
-      <w:pPr>
-        <w:numPr>
-          <w:ilvl w:val="0"/>
-          <w:numId w:val="20"/>
-        </w:numPr>
-      </w:pPr>
-      <w:r>
-        <w:rPr>
-          <w:b/>
-          <w:bCs/>
-        </w:rPr>
-        <w:t>S</w:t>
-      </w:r>
-      <w:r>
-        <w:t xml:space="preserve"> – </w:t>
-      </w:r>
-      <w:r>
-        <w:rPr>
-          <w:b/>
-          <w:bCs/>
-        </w:rPr>
-        <w:t>Status check</w:t>
-      </w:r>
-      <w:r>
-        <w:t xml:space="preserve"> (General tab, working properly?)</w:t>
-      </w:r>
-    </w:p>
-    <w:p>
-      <w:r>
-        <w:rPr>
-          <w:noProof/>
-        </w:rPr>
-        <w:pict w14:anchorId="35DF49BA">
-          <v:rect id="_x0000_i1029" alt="" style="width:468pt;height:.05pt;mso-width-percent:0;mso-height-percent:0;mso-width-percent:0;mso-height-percent:0" o:hralign="center" o:hrstd="t" o:hr="t" fillcolor="#a0a0a0" stroked="f"/>
-        </w:pict>
-      </w:r>
-    </w:p>
-    <w:p>
-      <w:r>
-        <w:t xml:space="preserve">Let me know once you’ve submitted your answers and I’ll grade them </w:t>
-      </w:r>
-      <w:proofErr w:type="spellStart"/>
-      <w:r>
-        <w:t>immediatel</w:t>
-      </w:r>
-      <w:proofErr w:type="spellEnd"/>
-    </w:p>
-    <w:p>
-      <w:r>
-        <w:t xml:space="preserve">Thanks for submitting your answers! Let’s go ahead and </w:t>
-      </w:r>
-      <w:r>
-        <w:rPr>
-          <w:b/>
-          <w:bCs/>
-        </w:rPr>
-        <w:t>grade your quiz</w:t>
-      </w:r>
-      <w:r>
-        <w:t>:</w:t>
-      </w:r>
-    </w:p>
-    <w:p>
-      <w:r>
-        <w:rPr>
-          <w:noProof/>
-        </w:rPr>
-        <w:pict w14:anchorId="59B42A91">
-          <v:rect id="_x0000_i1028" alt="" style="width:468pt;height:.05pt;mso-width-percent:0;mso-height-percent:0;mso-width-percent:0;mso-height-percent:0" o:hralign="center" o:hrstd="t" o:hr="t" fillcolor="#a0a0a0" stroked="f"/>
-        </w:pict>
-      </w:r>
-    </w:p>
-    <w:p>
-      <w:pPr>
-        <w:rPr>
-          <w:b/>
-          <w:bCs/>
-        </w:rPr>
-      </w:pPr>
-      <w:r>
-        <w:rPr>
-          <w:rFonts w:ascii="Apple Color Emoji" w:hAnsi="Apple Color Emoji" w:cs="Apple Color Emoji"/>
-          <w:b/>
-          <w:bCs/>
-        </w:rPr>
-        <w:t>✅</w:t>
-      </w:r>
-      <w:r>
-        <w:rPr>
-          <w:b/>
-          <w:bCs/>
-        </w:rPr>
-        <w:t> Your Results</w:t>
-      </w:r>
-    </w:p>
-    <w:tbl>
-      <w:tblPr>
-        <w:tblW w:w="0" w:type="auto"/>
-        <w:tblCellSpacing w:w="15" w:type="dxa"/>
-        <w:tblBorders>
-          <w:top w:val="single" w:sz="4" w:space="0" w:color="auto"/>
-          <w:left w:val="single" w:sz="4" w:space="0" w:color="auto"/>
-          <w:bottom w:val="single" w:sz="4" w:space="0" w:color="auto"/>
-          <w:right w:val="single" w:sz="4" w:space="0" w:color="auto"/>
-          <w:insideH w:val="single" w:sz="4" w:space="0" w:color="auto"/>
-          <w:insideV w:val="single" w:sz="4" w:space="0" w:color="auto"/>
-        </w:tblBorders>
-        <w:tblCellMar>
-          <w:top w:w="15" w:type="dxa"/>
-          <w:left w:w="15" w:type="dxa"/>
-          <w:bottom w:w="15" w:type="dxa"/>
-          <w:right w:w="15" w:type="dxa"/>
-        </w:tblCellMar>
-        <w:tblLook w:val="04A0" w:firstRow="1" w:lastRow="0" w:firstColumn="1" w:lastColumn="0" w:noHBand="0" w:noVBand="1"/>
-      </w:tblPr>
-      <w:tblGrid>
-        <w:gridCol w:w="352"/>
-        <w:gridCol w:w="4296"/>
-        <w:gridCol w:w="1429"/>
-        <w:gridCol w:w="1773"/>
-        <w:gridCol w:w="1325"/>
-      </w:tblGrid>
-      <w:tr>
-        <w:trPr>
-          <w:tblHeader/>
-          <w:tblCellSpacing w:w="15" w:type="dxa"/>
-        </w:trPr>
-        <w:tc>
-          <w:tcPr>
-            <w:tcW w:w="0" w:type="auto"/>
-            <w:vAlign w:val="center"/>
-            <w:hideMark/>
-          </w:tcPr>
-          <w:p>
-            <w:pPr>
-              <w:rPr>
-                <w:b/>
-                <w:bCs/>
-              </w:rPr>
-            </w:pPr>
-            <w:r>
-              <w:rPr>
-                <w:b/>
-                <w:bCs/>
-              </w:rPr>
-              <w:t>#</w:t>
-            </w:r>
-          </w:p>
-        </w:tc>
-        <w:tc>
-          <w:tcPr>
-            <w:tcW w:w="0" w:type="auto"/>
-            <w:vAlign w:val="center"/>
-            <w:hideMark/>
-          </w:tcPr>
-          <w:p>
-            <w:pPr>
-              <w:rPr>
-                <w:b/>
-                <w:bCs/>
-              </w:rPr>
-            </w:pPr>
-            <w:r>
-              <w:rPr>
-                <w:b/>
-                <w:bCs/>
-              </w:rPr>
-              <w:t>Question Summary</w:t>
-            </w:r>
-          </w:p>
-        </w:tc>
-        <w:tc>
-          <w:tcPr>
-            <w:tcW w:w="0" w:type="auto"/>
-            <w:vAlign w:val="center"/>
-            <w:hideMark/>
-          </w:tcPr>
-          <w:p>
-            <w:pPr>
-              <w:rPr>
-                <w:b/>
-                <w:bCs/>
-              </w:rPr>
-            </w:pPr>
-            <w:r>
-              <w:rPr>
-                <w:b/>
-                <w:bCs/>
-              </w:rPr>
-              <w:t>Your Answer</w:t>
-            </w:r>
-          </w:p>
-        </w:tc>
-        <w:tc>
-          <w:tcPr>
-            <w:tcW w:w="0" w:type="auto"/>
-            <w:vAlign w:val="center"/>
-            <w:hideMark/>
-          </w:tcPr>
-          <w:p>
-            <w:pPr>
-              <w:rPr>
-                <w:b/>
-                <w:bCs/>
-              </w:rPr>
-            </w:pPr>
-            <w:r>
-              <w:rPr>
-                <w:b/>
-                <w:bCs/>
-              </w:rPr>
-              <w:t>Correct Answer</w:t>
-            </w:r>
-          </w:p>
-        </w:tc>
-        <w:tc>
-          <w:tcPr>
-            <w:tcW w:w="0" w:type="auto"/>
-            <w:vAlign w:val="center"/>
-            <w:hideMark/>
-          </w:tcPr>
-          <w:p>
-            <w:pPr>
-              <w:rPr>
-                <w:b/>
-                <w:bCs/>
-              </w:rPr>
-            </w:pPr>
-            <w:r>
-              <w:rPr>
-                <w:b/>
-                <w:bCs/>
-              </w:rPr>
-              <w:t>Result</w:t>
-            </w:r>
-          </w:p>
-        </w:tc>
-      </w:tr>
-      <w:tr>
-        <w:trPr>
-          <w:tblCellSpacing w:w="15" w:type="dxa"/>
-        </w:trPr>
-        <w:tc>
-          <w:tcPr>
-            <w:tcW w:w="0" w:type="auto"/>
-            <w:vAlign w:val="center"/>
-            <w:hideMark/>
-          </w:tcPr>
-          <w:p>
-            <w:r>
-              <w:t>1</w:t>
-            </w:r>
-          </w:p>
-        </w:tc>
-        <w:tc>
-          <w:tcPr>
-            <w:tcW w:w="0" w:type="auto"/>
-            <w:vAlign w:val="center"/>
-            <w:hideMark/>
-          </w:tcPr>
-          <w:p>
-            <w:r>
-              <w:t>Device Manager’s status in Control Panel</w:t>
-            </w:r>
-          </w:p>
-        </w:tc>
-        <w:tc>
-          <w:tcPr>
-            <w:tcW w:w="0" w:type="auto"/>
-            <w:vAlign w:val="center"/>
-            <w:hideMark/>
-          </w:tcPr>
-          <w:p>
-            <w:r>
-              <w:rPr>
-                <w:b/>
-                <w:bCs/>
-              </w:rPr>
-              <w:t>(blank)</w:t>
-            </w:r>
-          </w:p>
-        </w:tc>
-        <w:tc>
-          <w:tcPr>
-            <w:tcW w:w="0" w:type="auto"/>
-            <w:vAlign w:val="center"/>
-            <w:hideMark/>
-          </w:tcPr>
-          <w:p>
-            <w:r>
-              <w:rPr>
-                <w:rFonts w:ascii="Apple Color Emoji" w:hAnsi="Apple Color Emoji" w:cs="Apple Color Emoji"/>
-              </w:rPr>
-              <w:t>✅</w:t>
-            </w:r>
-            <w:r>
-              <w:t xml:space="preserve"> C</w:t>
-            </w:r>
-          </w:p>
-        </w:tc>
-        <w:tc>
-          <w:tcPr>
-            <w:tcW w:w="0" w:type="auto"/>
-            <w:vAlign w:val="center"/>
-            <w:hideMark/>
-          </w:tcPr>
-          <w:p>
-            <w:r>
-              <w:rPr>
-                <w:rFonts w:ascii="Apple Color Emoji" w:hAnsi="Apple Color Emoji" w:cs="Apple Color Emoji"/>
-              </w:rPr>
-              <w:t>❌</w:t>
-            </w:r>
-            <w:r>
-              <w:t xml:space="preserve"> Incorrect</w:t>
-            </w:r>
-          </w:p>
-        </w:tc>
-      </w:tr>
-      <w:tr>
-        <w:trPr>
-          <w:tblCellSpacing w:w="15" w:type="dxa"/>
-        </w:trPr>
-        <w:tc>
-          <w:tcPr>
-            <w:tcW w:w="0" w:type="auto"/>
-            <w:vAlign w:val="center"/>
-            <w:hideMark/>
-          </w:tcPr>
-          <w:p>
-            <w:r>
-              <w:t>2</w:t>
-            </w:r>
-          </w:p>
-        </w:tc>
-        <w:tc>
-          <w:tcPr>
-            <w:tcW w:w="0" w:type="auto"/>
-            <w:vAlign w:val="center"/>
-            <w:hideMark/>
-          </w:tcPr>
-          <w:p>
-            <w:r>
-              <w:t>NOT a Device Manager purpose</w:t>
-            </w:r>
-          </w:p>
-        </w:tc>
-        <w:tc>
-          <w:tcPr>
-            <w:tcW w:w="0" w:type="auto"/>
-            <w:vAlign w:val="center"/>
-            <w:hideMark/>
-          </w:tcPr>
-          <w:p>
-            <w:r>
-              <w:t>A</w:t>
-            </w:r>
-          </w:p>
-        </w:tc>
-        <w:tc>
-          <w:tcPr>
-            <w:tcW w:w="0" w:type="auto"/>
-            <w:vAlign w:val="center"/>
-            <w:hideMark/>
-          </w:tcPr>
-          <w:p>
-            <w:r>
-              <w:rPr>
-                <w:rFonts w:ascii="Apple Color Emoji" w:hAnsi="Apple Color Emoji" w:cs="Apple Color Emoji"/>
-              </w:rPr>
-              <w:t>✅</w:t>
-            </w:r>
-            <w:r>
-              <w:t xml:space="preserve"> A</w:t>
-            </w:r>
-          </w:p>
-        </w:tc>
-        <w:tc>
-          <w:tcPr>
-            <w:tcW w:w="0" w:type="auto"/>
-            <w:vAlign w:val="center"/>
-            <w:hideMark/>
-          </w:tcPr>
-          <w:p>
-            <w:r>
-              <w:rPr>
-                <w:rFonts w:ascii="Apple Color Emoji" w:hAnsi="Apple Color Emoji" w:cs="Apple Color Emoji"/>
-              </w:rPr>
-              <w:t>✅</w:t>
-            </w:r>
-            <w:r>
-              <w:t xml:space="preserve"> Correct</w:t>
-            </w:r>
-          </w:p>
-        </w:tc>
-      </w:tr>
-      <w:tr>
-        <w:trPr>
-          <w:tblCellSpacing w:w="15" w:type="dxa"/>
-        </w:trPr>
-        <w:tc>
-          <w:tcPr>
-            <w:tcW w:w="0" w:type="auto"/>
-            <w:vAlign w:val="center"/>
-            <w:hideMark/>
-          </w:tcPr>
-          <w:p>
-            <w:r>
-              <w:t>3</w:t>
-            </w:r>
-          </w:p>
-        </w:tc>
-        <w:tc>
-          <w:tcPr>
-            <w:tcW w:w="0" w:type="auto"/>
-            <w:vAlign w:val="center"/>
-            <w:hideMark/>
-          </w:tcPr>
-          <w:p>
-            <w:r>
-              <w:t>Interface layout</w:t>
-            </w:r>
-          </w:p>
-        </w:tc>
-        <w:tc>
-          <w:tcPr>
-            <w:tcW w:w="0" w:type="auto"/>
-            <w:vAlign w:val="center"/>
-            <w:hideMark/>
-          </w:tcPr>
-          <w:p>
-            <w:r>
-              <w:t>C</w:t>
-            </w:r>
-          </w:p>
-        </w:tc>
-        <w:tc>
-          <w:tcPr>
-            <w:tcW w:w="0" w:type="auto"/>
-            <w:vAlign w:val="center"/>
-            <w:hideMark/>
-          </w:tcPr>
-          <w:p>
-            <w:r>
-              <w:rPr>
-                <w:rFonts w:ascii="Apple Color Emoji" w:hAnsi="Apple Color Emoji" w:cs="Apple Color Emoji"/>
-              </w:rPr>
-              <w:t>✅</w:t>
-            </w:r>
-            <w:r>
-              <w:t xml:space="preserve"> C</w:t>
-            </w:r>
-          </w:p>
-        </w:tc>
-        <w:tc>
-          <w:tcPr>
-            <w:tcW w:w="0" w:type="auto"/>
-            <w:vAlign w:val="center"/>
-            <w:hideMark/>
-          </w:tcPr>
-          <w:p>
-            <w:r>
-              <w:rPr>
-                <w:rFonts w:ascii="Apple Color Emoji" w:hAnsi="Apple Color Emoji" w:cs="Apple Color Emoji"/>
-              </w:rPr>
-              <w:t>✅</w:t>
-            </w:r>
-            <w:r>
-              <w:t xml:space="preserve"> Correct</w:t>
-            </w:r>
-          </w:p>
-        </w:tc>
-      </w:tr>
-      <w:tr>
-        <w:trPr>
-          <w:tblCellSpacing w:w="15" w:type="dxa"/>
-        </w:trPr>
-        <w:tc>
-          <w:tcPr>
-            <w:tcW w:w="0" w:type="auto"/>
-            <w:vAlign w:val="center"/>
-            <w:hideMark/>
-          </w:tcPr>
-          <w:p>
-            <w:r>
-              <w:t>4</w:t>
-            </w:r>
-          </w:p>
-        </w:tc>
-        <w:tc>
-          <w:tcPr>
-            <w:tcW w:w="0" w:type="auto"/>
-            <w:vAlign w:val="center"/>
-            <w:hideMark/>
-          </w:tcPr>
-          <w:p>
-            <w:r>
-              <w:t>Function of Driver tab</w:t>
-            </w:r>
-          </w:p>
-        </w:tc>
-        <w:tc>
-          <w:tcPr>
-            <w:tcW w:w="0" w:type="auto"/>
-            <w:vAlign w:val="center"/>
-            <w:hideMark/>
-          </w:tcPr>
-          <w:p>
-            <w:r>
-              <w:t>C</w:t>
-            </w:r>
-          </w:p>
-        </w:tc>
-        <w:tc>
-          <w:tcPr>
-            <w:tcW w:w="0" w:type="auto"/>
-            <w:vAlign w:val="center"/>
-            <w:hideMark/>
-          </w:tcPr>
-          <w:p>
-            <w:r>
-              <w:rPr>
-                <w:rFonts w:ascii="Apple Color Emoji" w:hAnsi="Apple Color Emoji" w:cs="Apple Color Emoji"/>
-              </w:rPr>
-              <w:t>✅</w:t>
-            </w:r>
-            <w:r>
-              <w:t xml:space="preserve"> C</w:t>
-            </w:r>
-          </w:p>
-        </w:tc>
-        <w:tc>
-          <w:tcPr>
-            <w:tcW w:w="0" w:type="auto"/>
-            <w:vAlign w:val="center"/>
-            <w:hideMark/>
-          </w:tcPr>
-          <w:p>
-            <w:r>
-              <w:rPr>
-                <w:rFonts w:ascii="Apple Color Emoji" w:hAnsi="Apple Color Emoji" w:cs="Apple Color Emoji"/>
-              </w:rPr>
-              <w:t>✅</w:t>
-            </w:r>
-            <w:r>
-              <w:t xml:space="preserve"> Correct</w:t>
-            </w:r>
-          </w:p>
-        </w:tc>
-      </w:tr>
-      <w:tr>
-        <w:trPr>
-          <w:tblCellSpacing w:w="15" w:type="dxa"/>
-        </w:trPr>
-        <w:tc>
-          <w:tcPr>
-            <w:tcW w:w="0" w:type="auto"/>
-            <w:vAlign w:val="center"/>
-            <w:hideMark/>
-          </w:tcPr>
-          <w:p>
-            <w:r>
-              <w:t>5</w:t>
-            </w:r>
-          </w:p>
-        </w:tc>
-        <w:tc>
-          <w:tcPr>
-            <w:tcW w:w="0" w:type="auto"/>
-            <w:vAlign w:val="center"/>
-            <w:hideMark/>
-          </w:tcPr>
-          <w:p>
-            <w:r>
-              <w:t>Key-value tab</w:t>
-            </w:r>
-          </w:p>
-        </w:tc>
-        <w:tc>
-          <w:tcPr>
-            <w:tcW w:w="0" w:type="auto"/>
-            <w:vAlign w:val="center"/>
-            <w:hideMark/>
-          </w:tcPr>
-          <w:p>
-            <w:r>
-              <w:t>C</w:t>
-            </w:r>
-          </w:p>
-        </w:tc>
-        <w:tc>
-          <w:tcPr>
-            <w:tcW w:w="0" w:type="auto"/>
-            <w:vAlign w:val="center"/>
-            <w:hideMark/>
-          </w:tcPr>
-          <w:p>
-            <w:r>
-              <w:rPr>
-                <w:rFonts w:ascii="Apple Color Emoji" w:hAnsi="Apple Color Emoji" w:cs="Apple Color Emoji"/>
-              </w:rPr>
-              <w:t>✅</w:t>
-            </w:r>
-            <w:r>
-              <w:t xml:space="preserve"> C</w:t>
-            </w:r>
-          </w:p>
-        </w:tc>
-        <w:tc>
-          <w:tcPr>
-            <w:tcW w:w="0" w:type="auto"/>
-            <w:vAlign w:val="center"/>
-            <w:hideMark/>
-          </w:tcPr>
-          <w:p>
-            <w:r>
-              <w:rPr>
-                <w:rFonts w:ascii="Apple Color Emoji" w:hAnsi="Apple Color Emoji" w:cs="Apple Color Emoji"/>
-              </w:rPr>
-              <w:t>✅</w:t>
-            </w:r>
-            <w:r>
-              <w:t xml:space="preserve"> Correct</w:t>
-            </w:r>
-          </w:p>
-        </w:tc>
-      </w:tr>
-      <w:tr>
-        <w:trPr>
-          <w:tblCellSpacing w:w="15" w:type="dxa"/>
-        </w:trPr>
-        <w:tc>
-          <w:tcPr>
-            <w:tcW w:w="0" w:type="auto"/>
-            <w:vAlign w:val="center"/>
-            <w:hideMark/>
-          </w:tcPr>
-          <w:p>
-            <w:r>
-              <w:t>6</w:t>
-            </w:r>
-          </w:p>
-        </w:tc>
-        <w:tc>
-          <w:tcPr>
-            <w:tcW w:w="0" w:type="auto"/>
-            <w:vAlign w:val="center"/>
-            <w:hideMark/>
-          </w:tcPr>
-          <w:p>
-            <w:r>
-              <w:t>Events tab content</w:t>
-            </w:r>
-          </w:p>
-        </w:tc>
-        <w:tc>
-          <w:tcPr>
-            <w:tcW w:w="0" w:type="auto"/>
-            <w:vAlign w:val="center"/>
-            <w:hideMark/>
-          </w:tcPr>
-          <w:p>
-            <w:r>
-              <w:t>B</w:t>
-            </w:r>
-          </w:p>
-        </w:tc>
-        <w:tc>
-          <w:tcPr>
-            <w:tcW w:w="0" w:type="auto"/>
-            <w:vAlign w:val="center"/>
-            <w:hideMark/>
-          </w:tcPr>
-          <w:p>
-            <w:r>
-              <w:rPr>
-                <w:rFonts w:ascii="Apple Color Emoji" w:hAnsi="Apple Color Emoji" w:cs="Apple Color Emoji"/>
-              </w:rPr>
-              <w:t>✅</w:t>
-            </w:r>
-            <w:r>
-              <w:t xml:space="preserve"> B</w:t>
-            </w:r>
-          </w:p>
-        </w:tc>
-        <w:tc>
-          <w:tcPr>
-            <w:tcW w:w="0" w:type="auto"/>
-            <w:vAlign w:val="center"/>
-            <w:hideMark/>
-          </w:tcPr>
-          <w:p>
-            <w:r>
-              <w:rPr>
-                <w:rFonts w:ascii="Apple Color Emoji" w:hAnsi="Apple Color Emoji" w:cs="Apple Color Emoji"/>
-              </w:rPr>
-              <w:t>✅</w:t>
-            </w:r>
-            <w:r>
-              <w:t xml:space="preserve"> Correct</w:t>
-            </w:r>
-          </w:p>
-        </w:tc>
-      </w:tr>
-      <w:tr>
-        <w:trPr>
-          <w:tblCellSpacing w:w="15" w:type="dxa"/>
-        </w:trPr>
-        <w:tc>
-          <w:tcPr>
-            <w:tcW w:w="0" w:type="auto"/>
-            <w:vAlign w:val="center"/>
-            <w:hideMark/>
-          </w:tcPr>
-          <w:p>
-            <w:r>
-              <w:t>7</w:t>
-            </w:r>
-          </w:p>
-        </w:tc>
-        <w:tc>
-          <w:tcPr>
-            <w:tcW w:w="0" w:type="auto"/>
-            <w:vAlign w:val="center"/>
-            <w:hideMark/>
-          </w:tcPr>
-          <w:p>
-            <w:r>
-              <w:t>Wake-on feature</w:t>
-            </w:r>
-          </w:p>
-        </w:tc>
-        <w:tc>
-          <w:tcPr>
-            <w:tcW w:w="0" w:type="auto"/>
-            <w:vAlign w:val="center"/>
-            <w:hideMark/>
-          </w:tcPr>
-          <w:p>
-            <w:r>
-              <w:t>C</w:t>
-            </w:r>
-          </w:p>
-        </w:tc>
-        <w:tc>
-          <w:tcPr>
-            <w:tcW w:w="0" w:type="auto"/>
-            <w:vAlign w:val="center"/>
-            <w:hideMark/>
-          </w:tcPr>
-          <w:p>
-            <w:r>
-              <w:rPr>
-                <w:rFonts w:ascii="Apple Color Emoji" w:hAnsi="Apple Color Emoji" w:cs="Apple Color Emoji"/>
-              </w:rPr>
-              <w:t>✅</w:t>
-            </w:r>
-            <w:r>
-              <w:t xml:space="preserve"> C</w:t>
-            </w:r>
-          </w:p>
-        </w:tc>
-        <w:tc>
-          <w:tcPr>
-            <w:tcW w:w="0" w:type="auto"/>
-            <w:vAlign w:val="center"/>
-            <w:hideMark/>
-          </w:tcPr>
-          <w:p>
-            <w:r>
-              <w:rPr>
-                <w:rFonts w:ascii="Apple Color Emoji" w:hAnsi="Apple Color Emoji" w:cs="Apple Color Emoji"/>
-              </w:rPr>
-              <w:t>✅</w:t>
-            </w:r>
-            <w:r>
-              <w:t xml:space="preserve"> Correct</w:t>
-            </w:r>
-          </w:p>
-        </w:tc>
-      </w:tr>
-      <w:tr>
-        <w:trPr>
-          <w:tblCellSpacing w:w="15" w:type="dxa"/>
-        </w:trPr>
-        <w:tc>
-          <w:tcPr>
-            <w:tcW w:w="0" w:type="auto"/>
-            <w:vAlign w:val="center"/>
-            <w:hideMark/>
-          </w:tcPr>
-          <w:p>
-            <w:r>
-              <w:t>8</w:t>
-            </w:r>
-          </w:p>
-        </w:tc>
-        <w:tc>
-          <w:tcPr>
-            <w:tcW w:w="0" w:type="auto"/>
-            <w:vAlign w:val="center"/>
-            <w:hideMark/>
-          </w:tcPr>
-          <w:p>
-            <w:r>
-              <w:t>Use of Resources tab</w:t>
-            </w:r>
-          </w:p>
-        </w:tc>
-        <w:tc>
-          <w:tcPr>
-            <w:tcW w:w="0" w:type="auto"/>
-            <w:vAlign w:val="center"/>
-            <w:hideMark/>
-          </w:tcPr>
-          <w:p>
-            <w:r>
-              <w:t>C</w:t>
-            </w:r>
-          </w:p>
-        </w:tc>
-        <w:tc>
-          <w:tcPr>
-            <w:tcW w:w="0" w:type="auto"/>
-            <w:vAlign w:val="center"/>
-            <w:hideMark/>
-          </w:tcPr>
-          <w:p>
-            <w:r>
-              <w:rPr>
-                <w:rFonts w:ascii="Apple Color Emoji" w:hAnsi="Apple Color Emoji" w:cs="Apple Color Emoji"/>
-              </w:rPr>
-              <w:t>✅</w:t>
-            </w:r>
-            <w:r>
-              <w:t xml:space="preserve"> C</w:t>
-            </w:r>
-          </w:p>
-        </w:tc>
-        <w:tc>
-          <w:tcPr>
-            <w:tcW w:w="0" w:type="auto"/>
-            <w:vAlign w:val="center"/>
-            <w:hideMark/>
-          </w:tcPr>
-          <w:p>
-            <w:r>
-              <w:rPr>
-                <w:rFonts w:ascii="Apple Color Emoji" w:hAnsi="Apple Color Emoji" w:cs="Apple Color Emoji"/>
-              </w:rPr>
-              <w:t>✅</w:t>
-            </w:r>
-            <w:r>
-              <w:t xml:space="preserve"> Correct</w:t>
-            </w:r>
-          </w:p>
-        </w:tc>
-      </w:tr>
-      <w:tr>
-        <w:trPr>
-          <w:tblCellSpacing w:w="15" w:type="dxa"/>
-        </w:trPr>
-        <w:tc>
-          <w:tcPr>
-            <w:tcW w:w="0" w:type="auto"/>
-            <w:vAlign w:val="center"/>
-            <w:hideMark/>
-          </w:tcPr>
-          <w:p>
-            <w:r>
-              <w:t>9</w:t>
-            </w:r>
-          </w:p>
-        </w:tc>
-        <w:tc>
-          <w:tcPr>
-            <w:tcW w:w="0" w:type="auto"/>
-            <w:vAlign w:val="center"/>
-            <w:hideMark/>
-          </w:tcPr>
-          <w:p>
-            <w:r>
-              <w:t>Where to disable/uninstall device</w:t>
-            </w:r>
-          </w:p>
-        </w:tc>
-        <w:tc>
-          <w:tcPr>
-            <w:tcW w:w="0" w:type="auto"/>
-            <w:vAlign w:val="center"/>
-            <w:hideMark/>
-          </w:tcPr>
-          <w:p>
-            <w:r>
-              <w:t>B</w:t>
-            </w:r>
-          </w:p>
-        </w:tc>
-        <w:tc>
-          <w:tcPr>
-            <w:tcW w:w="0" w:type="auto"/>
-            <w:vAlign w:val="center"/>
-            <w:hideMark/>
-          </w:tcPr>
-          <w:p>
-            <w:r>
-              <w:rPr>
-                <w:rFonts w:ascii="Apple Color Emoji" w:hAnsi="Apple Color Emoji" w:cs="Apple Color Emoji"/>
-              </w:rPr>
-              <w:t>✅</w:t>
-            </w:r>
-            <w:r>
-              <w:t xml:space="preserve"> B</w:t>
-            </w:r>
-          </w:p>
-        </w:tc>
-        <w:tc>
-          <w:tcPr>
-            <w:tcW w:w="0" w:type="auto"/>
-            <w:vAlign w:val="center"/>
-            <w:hideMark/>
-          </w:tcPr>
-          <w:p>
-            <w:r>
-              <w:rPr>
-                <w:rFonts w:ascii="Apple Color Emoji" w:hAnsi="Apple Color Emoji" w:cs="Apple Color Emoji"/>
-              </w:rPr>
-              <w:t>✅</w:t>
-            </w:r>
-            <w:r>
-              <w:t xml:space="preserve"> Correct</w:t>
-            </w:r>
-          </w:p>
-        </w:tc>
-      </w:tr>
-      <w:tr>
-        <w:trPr>
-          <w:tblCellSpacing w:w="15" w:type="dxa"/>
-        </w:trPr>
-        <w:tc>
-          <w:tcPr>
-            <w:tcW w:w="0" w:type="auto"/>
-            <w:vAlign w:val="center"/>
-            <w:hideMark/>
-          </w:tcPr>
-          <w:p>
-            <w:r>
-              <w:t>10</w:t>
-            </w:r>
-          </w:p>
-        </w:tc>
-        <w:tc>
-          <w:tcPr>
-            <w:tcW w:w="0" w:type="auto"/>
-            <w:vAlign w:val="center"/>
-            <w:hideMark/>
-          </w:tcPr>
-          <w:p>
-            <w:r>
-              <w:t>IPP driver associated device</w:t>
-            </w:r>
-          </w:p>
-        </w:tc>
-        <w:tc>
-          <w:tcPr>
-            <w:tcW w:w="0" w:type="auto"/>
-            <w:vAlign w:val="center"/>
-            <w:hideMark/>
-          </w:tcPr>
-          <w:p>
-            <w:r>
-              <w:t>C</w:t>
-            </w:r>
-          </w:p>
-        </w:tc>
-        <w:tc>
-          <w:tcPr>
-            <w:tcW w:w="0" w:type="auto"/>
-            <w:vAlign w:val="center"/>
-            <w:hideMark/>
-          </w:tcPr>
-          <w:p>
-            <w:r>
-              <w:rPr>
-                <w:rFonts w:ascii="Apple Color Emoji" w:hAnsi="Apple Color Emoji" w:cs="Apple Color Emoji"/>
-              </w:rPr>
-              <w:t>❌</w:t>
-            </w:r>
-            <w:r>
-              <w:t xml:space="preserve"> B</w:t>
-            </w:r>
-          </w:p>
-        </w:tc>
-        <w:tc>
-          <w:tcPr>
-            <w:tcW w:w="0" w:type="auto"/>
-            <w:vAlign w:val="center"/>
-            <w:hideMark/>
-          </w:tcPr>
-          <w:p>
-            <w:r>
-              <w:rPr>
-                <w:rFonts w:ascii="Apple Color Emoji" w:hAnsi="Apple Color Emoji" w:cs="Apple Color Emoji"/>
-              </w:rPr>
-              <w:t>❌</w:t>
-            </w:r>
-            <w:r>
-              <w:t xml:space="preserve"> Incorrect</w:t>
-            </w:r>
-          </w:p>
-        </w:tc>
-      </w:tr>
-      <w:tr>
-        <w:trPr>
-          <w:tblCellSpacing w:w="15" w:type="dxa"/>
-        </w:trPr>
-        <w:tc>
-          <w:tcPr>
-            <w:tcW w:w="0" w:type="auto"/>
-            <w:vAlign w:val="center"/>
-            <w:hideMark/>
-          </w:tcPr>
-          <w:p>
-            <w:r>
-              <w:t>11</w:t>
-            </w:r>
-          </w:p>
-        </w:tc>
-        <w:tc>
-          <w:tcPr>
-            <w:tcW w:w="0" w:type="auto"/>
-            <w:vAlign w:val="center"/>
-            <w:hideMark/>
-          </w:tcPr>
-          <w:p>
-            <w:r>
-              <w:t>Missing tab for printers</w:t>
-            </w:r>
-          </w:p>
-        </w:tc>
-        <w:tc>
-          <w:tcPr>
-            <w:tcW w:w="0" w:type="auto"/>
-            <w:vAlign w:val="center"/>
-            <w:hideMark/>
-          </w:tcPr>
-          <w:p>
-            <w:r>
-              <w:t>C</w:t>
-            </w:r>
-          </w:p>
-        </w:tc>
-        <w:tc>
-          <w:tcPr>
-            <w:tcW w:w="0" w:type="auto"/>
-            <w:vAlign w:val="center"/>
-            <w:hideMark/>
-          </w:tcPr>
-          <w:p>
-            <w:r>
-              <w:rPr>
-                <w:rFonts w:ascii="Apple Color Emoji" w:hAnsi="Apple Color Emoji" w:cs="Apple Color Emoji"/>
-              </w:rPr>
-              <w:t>✅</w:t>
-            </w:r>
-            <w:r>
-              <w:t xml:space="preserve"> C</w:t>
-            </w:r>
-          </w:p>
-        </w:tc>
-        <w:tc>
-          <w:tcPr>
-            <w:tcW w:w="0" w:type="auto"/>
-            <w:vAlign w:val="center"/>
-            <w:hideMark/>
-          </w:tcPr>
-          <w:p>
-            <w:r>
-              <w:rPr>
-                <w:rFonts w:ascii="Apple Color Emoji" w:hAnsi="Apple Color Emoji" w:cs="Apple Color Emoji"/>
-              </w:rPr>
-              <w:t>✅</w:t>
-            </w:r>
-            <w:r>
-              <w:t xml:space="preserve"> Correct</w:t>
-            </w:r>
-          </w:p>
-        </w:tc>
-      </w:tr>
-      <w:tr>
-        <w:trPr>
-          <w:tblCellSpacing w:w="15" w:type="dxa"/>
-        </w:trPr>
-        <w:tc>
-          <w:tcPr>
-            <w:tcW w:w="0" w:type="auto"/>
-            <w:vAlign w:val="center"/>
-            <w:hideMark/>
-          </w:tcPr>
-          <w:p>
-            <w:r>
-              <w:t>12</w:t>
-            </w:r>
-          </w:p>
-        </w:tc>
-        <w:tc>
-          <w:tcPr>
-            <w:tcW w:w="0" w:type="auto"/>
-            <w:vAlign w:val="center"/>
-            <w:hideMark/>
-          </w:tcPr>
-          <w:p>
-            <w:r>
-              <w:t>Troubleshooting after printer install</w:t>
-            </w:r>
-          </w:p>
-        </w:tc>
-        <w:tc>
-          <w:tcPr>
-            <w:tcW w:w="0" w:type="auto"/>
-            <w:vAlign w:val="center"/>
-            <w:hideMark/>
-          </w:tcPr>
-          <w:p>
-            <w:r>
-              <w:t>C</w:t>
-            </w:r>
-          </w:p>
-        </w:tc>
-        <w:tc>
-          <w:tcPr>
-            <w:tcW w:w="0" w:type="auto"/>
-            <w:vAlign w:val="center"/>
-            <w:hideMark/>
-          </w:tcPr>
-          <w:p>
-            <w:r>
-              <w:rPr>
-                <w:rFonts w:ascii="Apple Color Emoji" w:hAnsi="Apple Color Emoji" w:cs="Apple Color Emoji"/>
-              </w:rPr>
-              <w:t>✅</w:t>
-            </w:r>
-            <w:r>
-              <w:t xml:space="preserve"> C</w:t>
-            </w:r>
-          </w:p>
-        </w:tc>
-        <w:tc>
-          <w:tcPr>
-            <w:tcW w:w="0" w:type="auto"/>
-            <w:vAlign w:val="center"/>
-            <w:hideMark/>
-          </w:tcPr>
-          <w:p>
-            <w:r>
-              <w:rPr>
-                <w:rFonts w:ascii="Apple Color Emoji" w:hAnsi="Apple Color Emoji" w:cs="Apple Color Emoji"/>
-              </w:rPr>
-              <w:t>✅</w:t>
-            </w:r>
-            <w:r>
-              <w:t xml:space="preserve"> Correct</w:t>
-            </w:r>
-          </w:p>
-        </w:tc>
-      </w:tr>
-      <w:tr>
-        <w:trPr>
-          <w:tblCellSpacing w:w="15" w:type="dxa"/>
-        </w:trPr>
-        <w:tc>
-          <w:tcPr>
-            <w:tcW w:w="0" w:type="auto"/>
-            <w:vAlign w:val="center"/>
-            <w:hideMark/>
-          </w:tcPr>
-          <w:p>
-            <w:r>
-              <w:t>13</w:t>
-            </w:r>
-          </w:p>
-        </w:tc>
-        <w:tc>
-          <w:tcPr>
-            <w:tcW w:w="0" w:type="auto"/>
-            <w:vAlign w:val="center"/>
-            <w:hideMark/>
-          </w:tcPr>
-          <w:p>
-            <w:r>
-              <w:t>What happens after driver uninstall</w:t>
-            </w:r>
-          </w:p>
-        </w:tc>
-        <w:tc>
-          <w:tcPr>
-            <w:tcW w:w="0" w:type="auto"/>
-            <w:vAlign w:val="center"/>
-            <w:hideMark/>
-          </w:tcPr>
-          <w:p>
-            <w:r>
-              <w:t>B</w:t>
-            </w:r>
-          </w:p>
-        </w:tc>
-        <w:tc>
-          <w:tcPr>
-            <w:tcW w:w="0" w:type="auto"/>
-            <w:vAlign w:val="center"/>
-            <w:hideMark/>
-          </w:tcPr>
-          <w:p>
-            <w:r>
-              <w:rPr>
-                <w:rFonts w:ascii="Apple Color Emoji" w:hAnsi="Apple Color Emoji" w:cs="Apple Color Emoji"/>
-              </w:rPr>
-              <w:t>❌</w:t>
-            </w:r>
-            <w:r>
-              <w:t xml:space="preserve"> C</w:t>
-            </w:r>
-          </w:p>
-        </w:tc>
-        <w:tc>
-          <w:tcPr>
-            <w:tcW w:w="0" w:type="auto"/>
-            <w:vAlign w:val="center"/>
-            <w:hideMark/>
-          </w:tcPr>
-          <w:p>
-            <w:r>
-              <w:rPr>
-                <w:rFonts w:ascii="Apple Color Emoji" w:hAnsi="Apple Color Emoji" w:cs="Apple Color Emoji"/>
-              </w:rPr>
-              <w:t>❌</w:t>
-            </w:r>
-            <w:r>
-              <w:t xml:space="preserve"> Incorrect</w:t>
-            </w:r>
-          </w:p>
-        </w:tc>
-      </w:tr>
-      <w:tr>
-        <w:trPr>
-          <w:tblCellSpacing w:w="15" w:type="dxa"/>
-        </w:trPr>
-        <w:tc>
-          <w:tcPr>
-            <w:tcW w:w="0" w:type="auto"/>
-            <w:vAlign w:val="center"/>
-            <w:hideMark/>
-          </w:tcPr>
-          <w:p>
-            <w:r>
-              <w:t>14</w:t>
-            </w:r>
-          </w:p>
-        </w:tc>
-        <w:tc>
-          <w:tcPr>
-            <w:tcW w:w="0" w:type="auto"/>
-            <w:vAlign w:val="center"/>
-            <w:hideMark/>
-          </w:tcPr>
-          <w:p>
-            <w:r>
-              <w:t>Ensures hardware functionality</w:t>
-            </w:r>
-          </w:p>
-        </w:tc>
-        <w:tc>
-          <w:tcPr>
-            <w:tcW w:w="0" w:type="auto"/>
-            <w:vAlign w:val="center"/>
-            <w:hideMark/>
-          </w:tcPr>
-          <w:p>
-            <w:r>
-              <w:t>B</w:t>
-            </w:r>
-          </w:p>
-        </w:tc>
-        <w:tc>
-          <w:tcPr>
-            <w:tcW w:w="0" w:type="auto"/>
-            <w:vAlign w:val="center"/>
-            <w:hideMark/>
-          </w:tcPr>
-          <w:p>
-            <w:r>
-              <w:rPr>
-                <w:rFonts w:ascii="Apple Color Emoji" w:hAnsi="Apple Color Emoji" w:cs="Apple Color Emoji"/>
-              </w:rPr>
-              <w:t>✅</w:t>
-            </w:r>
-            <w:r>
-              <w:t xml:space="preserve"> B</w:t>
-            </w:r>
-          </w:p>
-        </w:tc>
-        <w:tc>
-          <w:tcPr>
-            <w:tcW w:w="0" w:type="auto"/>
-            <w:vAlign w:val="center"/>
-            <w:hideMark/>
-          </w:tcPr>
-          <w:p>
-            <w:r>
-              <w:rPr>
-                <w:rFonts w:ascii="Apple Color Emoji" w:hAnsi="Apple Color Emoji" w:cs="Apple Color Emoji"/>
-              </w:rPr>
-              <w:t>✅</w:t>
-            </w:r>
-            <w:r>
-              <w:t xml:space="preserve"> Correct</w:t>
-            </w:r>
-          </w:p>
-        </w:tc>
-      </w:tr>
-      <w:tr>
-        <w:trPr>
-          <w:tblCellSpacing w:w="15" w:type="dxa"/>
-        </w:trPr>
-        <w:tc>
-          <w:tcPr>
-            <w:tcW w:w="0" w:type="auto"/>
-            <w:vAlign w:val="center"/>
-            <w:hideMark/>
-          </w:tcPr>
-          <w:p>
-            <w:r>
-              <w:t>15</w:t>
-            </w:r>
-          </w:p>
-        </w:tc>
-        <w:tc>
-          <w:tcPr>
-            <w:tcW w:w="0" w:type="auto"/>
-            <w:vAlign w:val="center"/>
-            <w:hideMark/>
-          </w:tcPr>
-          <w:p>
-            <w:r>
-              <w:t>View install/configure time</w:t>
-            </w:r>
-          </w:p>
-        </w:tc>
-        <w:tc>
-          <w:tcPr>
-            <w:tcW w:w="0" w:type="auto"/>
-            <w:vAlign w:val="center"/>
-            <w:hideMark/>
-          </w:tcPr>
-          <w:p>
-            <w:r>
-              <w:t>D</w:t>
-            </w:r>
-          </w:p>
-        </w:tc>
-        <w:tc>
-          <w:tcPr>
-            <w:tcW w:w="0" w:type="auto"/>
-            <w:vAlign w:val="center"/>
-            <w:hideMark/>
-          </w:tcPr>
-          <w:p>
-            <w:r>
-              <w:rPr>
-                <w:rFonts w:ascii="Apple Color Emoji" w:hAnsi="Apple Color Emoji" w:cs="Apple Color Emoji"/>
-              </w:rPr>
-              <w:t>✅</w:t>
-            </w:r>
-            <w:r>
-              <w:t xml:space="preserve"> D</w:t>
-            </w:r>
-          </w:p>
-        </w:tc>
-        <w:tc>
-          <w:tcPr>
-            <w:tcW w:w="0" w:type="auto"/>
-            <w:vAlign w:val="center"/>
-            <w:hideMark/>
-          </w:tcPr>
-          <w:p>
-            <w:r>
-              <w:rPr>
-                <w:rFonts w:ascii="Apple Color Emoji" w:hAnsi="Apple Color Emoji" w:cs="Apple Color Emoji"/>
-              </w:rPr>
-              <w:t>✅</w:t>
-            </w:r>
-            <w:r>
-              <w:t xml:space="preserve"> Correct</w:t>
-            </w:r>
-          </w:p>
-        </w:tc>
-      </w:tr>
-    </w:tbl>
-    <w:p>
-      <w:r>
-        <w:rPr>
-          <w:noProof/>
-        </w:rPr>
-        <w:pict w14:anchorId="6FD1E666">
-          <v:rect id="_x0000_i1027" alt="" style="width:468pt;height:.05pt;mso-width-percent:0;mso-height-percent:0;mso-width-percent:0;mso-height-percent:0" o:hralign="center" o:hrstd="t" o:hr="t" fillcolor="#a0a0a0" stroked="f"/>
-        </w:pict>
-      </w:r>
-    </w:p>
-    <w:p>
-      <w:pPr>
-        <w:rPr>
-          <w:b/>
-          <w:bCs/>
-        </w:rPr>
-      </w:pPr>
-      <w:r>
-        <w:rPr>
-          <w:rFonts w:ascii="Apple Color Emoji" w:hAnsi="Apple Color Emoji" w:cs="Apple Color Emoji"/>
-          <w:b/>
-          <w:bCs/>
-        </w:rPr>
-        <w:t>🏁</w:t>
-      </w:r>
-      <w:r>
-        <w:rPr>
-          <w:b/>
-          <w:bCs/>
-        </w:rPr>
-        <w:t> </w:t>
-      </w:r>
-    </w:p>
-    <w:p>
-      <w:pPr>
-        <w:rPr>
-          <w:b/>
-          <w:bCs/>
-        </w:rPr>
-      </w:pPr>
-      <w:r>
-        <w:rPr>
-          <w:b/>
-          <w:bCs/>
-        </w:rPr>
-        <w:t>Final Score: 12 / 15 – Excellent! (80%)</w:t>
-      </w:r>
-    </w:p>
-    <w:p/>
-    <w:p>
-      <w:r>
-        <w:t xml:space="preserve">You’ve shown </w:t>
-      </w:r>
-      <w:r>
-        <w:rPr>
-          <w:b/>
-          <w:bCs/>
-        </w:rPr>
-        <w:t>strong command</w:t>
-      </w:r>
-      <w:r>
-        <w:t xml:space="preserve"> of Device Manager functionality. A couple of quick clarifications:</w:t>
-      </w:r>
-    </w:p>
-    <w:p>
-      <w:r>
-        <w:rPr>
-          <w:noProof/>
-        </w:rPr>
-        <w:pict w14:anchorId="6280BC35">
-          <v:rect id="_x0000_i1026" alt="" style="width:468pt;height:.05pt;mso-width-percent:0;mso-height-percent:0;mso-width-percent:0;mso-height-percent:0" o:hralign="center" o:hrstd="t" o:hr="t" fillcolor="#a0a0a0" stroked="f"/>
-        </w:pict>
-      </w:r>
-    </w:p>
-    <w:p>
-      <w:pPr>
-        <w:rPr>
-          <w:b/>
-          <w:bCs/>
-        </w:rPr>
-      </w:pPr>
-      <w:r>
-        <w:rPr>
-          <w:rFonts w:ascii="Apple Color Emoji" w:hAnsi="Apple Color Emoji" w:cs="Apple Color Emoji"/>
-          <w:b/>
-          <w:bCs/>
-        </w:rPr>
-        <w:t>❗</w:t>
-      </w:r>
-      <w:r>
-        <w:rPr>
-          <w:b/>
-          <w:bCs/>
-        </w:rPr>
-        <w:t xml:space="preserve"> Review Points</w:t>
-      </w:r>
-    </w:p>
-    <w:p>
-      <w:r>
-        <w:rPr>
-          <w:rFonts w:ascii="Apple Color Emoji" w:hAnsi="Apple Color Emoji" w:cs="Apple Color Emoji"/>
-          <w:b/>
-          <w:bCs/>
-        </w:rPr>
-        <w:t>❌</w:t>
-      </w:r>
-      <w:r>
-        <w:rPr>
-          <w:b/>
-          <w:bCs/>
-        </w:rPr>
-        <w:t xml:space="preserve"> Q1 – Correct Answer: C</w:t>
-      </w:r>
-    </w:p>
-    <w:p>
-      <w:r>
-        <w:t xml:space="preserve">Device Manager is a </w:t>
-      </w:r>
-      <w:r>
-        <w:rPr>
-          <w:b/>
-          <w:bCs/>
-        </w:rPr>
-        <w:t>standalone utility</w:t>
-      </w:r>
-      <w:r>
-        <w:t xml:space="preserve"> launched from Control Panel, not built inside it.</w:t>
-      </w:r>
-    </w:p>
-    <w:p>
-      <w:r>
-        <w:rPr>
-          <w:rFonts w:ascii="Apple Color Emoji" w:hAnsi="Apple Color Emoji" w:cs="Apple Color Emoji"/>
-          <w:b/>
-          <w:bCs/>
-        </w:rPr>
-        <w:t>❌</w:t>
-      </w:r>
-      <w:r>
-        <w:rPr>
-          <w:b/>
-          <w:bCs/>
-        </w:rPr>
-        <w:t xml:space="preserve"> Q10 – Correct Answer: B</w:t>
-      </w:r>
-    </w:p>
-    <w:p>
-      <w:r>
-        <w:t xml:space="preserve">The IPP Class Driver was linked to a </w:t>
-      </w:r>
-      <w:r>
-        <w:rPr>
-          <w:b/>
-          <w:bCs/>
-        </w:rPr>
-        <w:t>Canon multifunction printer</w:t>
-      </w:r>
-      <w:r>
-        <w:t>, not an Ethernet adapter.</w:t>
-      </w:r>
-    </w:p>
-    <w:p>
-      <w:r>
-        <w:rPr>
-          <w:rFonts w:ascii="Apple Color Emoji" w:hAnsi="Apple Color Emoji" w:cs="Apple Color Emoji"/>
-          <w:b/>
-          <w:bCs/>
-        </w:rPr>
-        <w:t>❌</w:t>
-      </w:r>
-      <w:r>
-        <w:rPr>
-          <w:b/>
-          <w:bCs/>
-        </w:rPr>
-        <w:t xml:space="preserve"> Q13 – Correct Answer: C</w:t>
-      </w:r>
-    </w:p>
-    <w:p>
-      <w:r>
-        <w:t xml:space="preserve">If you uninstall a driver, </w:t>
-      </w:r>
-      <w:r>
-        <w:rPr>
-          <w:b/>
-          <w:bCs/>
-        </w:rPr>
-        <w:t>Windows may reinstall it on reboot</w:t>
-      </w:r>
-      <w:r>
-        <w:t xml:space="preserve"> if a matching driver is available.</w:t>
-      </w:r>
-    </w:p>
-    <w:p>
-      <w:r>
-        <w:rPr>
-          <w:noProof/>
-        </w:rPr>
-        <w:pict w14:anchorId="7FC11F55">
           <v:rect id="_x0000_i1025" alt="" style="width:468pt;height:.05pt;mso-width-percent:0;mso-height-percent:0;mso-width-percent:0;mso-height-percent:0" o:hralign="center" o:hrstd="t" o:hr="t" fillcolor="#a0a0a0" stroked="f"/>
         </w:pict>
       </w:r>
     </w:p>
-    <w:p>
-      <w:pPr>
-        <w:rPr>
-          <w:b/>
-          <w:bCs/>
-        </w:rPr>
-      </w:pPr>
-      <w:r>
-        <w:rPr>
-          <w:rFonts w:ascii="Apple Color Emoji" w:hAnsi="Apple Color Emoji" w:cs="Apple Color Emoji"/>
-          <w:b/>
-          <w:bCs/>
-        </w:rPr>
-        <w:t>🧠</w:t>
-      </w:r>
-      <w:r>
-        <w:rPr>
-          <w:b/>
-          <w:bCs/>
-        </w:rPr>
-        <w:t xml:space="preserve"> Pro Tip: How to Lock It In</w:t>
-      </w:r>
-    </w:p>
-    <w:p/>
-    <w:p>
-      <w:r>
-        <w:t xml:space="preserve">Reinforce learning with </w:t>
-      </w:r>
-      <w:r>
-        <w:rPr>
-          <w:b/>
-          <w:bCs/>
-        </w:rPr>
-        <w:t>active recall</w:t>
-      </w:r>
-      <w:r>
-        <w:t xml:space="preserve"> using this:</w:t>
-      </w:r>
-    </w:p>
-    <w:p>
-      <w:pPr>
-        <w:numPr>
-          <w:ilvl w:val="0"/>
-          <w:numId w:val="21"/>
-        </w:numPr>
-      </w:pPr>
-      <w:r>
-        <w:t xml:space="preserve">Use the </w:t>
-      </w:r>
-      <w:r>
-        <w:rPr>
-          <w:b/>
-          <w:bCs/>
-        </w:rPr>
-        <w:t>D.E.V.I.C.E.S.</w:t>
-      </w:r>
-      <w:r>
-        <w:t xml:space="preserve"> acronym (provided above).</w:t>
-      </w:r>
-    </w:p>
-    <w:p>
-      <w:pPr>
-        <w:numPr>
-          <w:ilvl w:val="0"/>
-          <w:numId w:val="21"/>
-        </w:numPr>
-      </w:pPr>
-      <w:r>
-        <w:t>Quiz yourself using flashcards:</w:t>
-      </w:r>
-    </w:p>
-    <w:p>
-      <w:pPr>
-        <w:numPr>
-          <w:ilvl w:val="1"/>
-          <w:numId w:val="21"/>
-        </w:numPr>
-      </w:pPr>
-      <w:r>
-        <w:t>Q: Where do you check install history?</w:t>
-      </w:r>
-    </w:p>
-    <w:p>
-      <w:r>
-        <w:t>A: Events tab</w:t>
-      </w:r>
-    </w:p>
-    <w:p>
-      <w:pPr>
-        <w:numPr>
-          <w:ilvl w:val="1"/>
-          <w:numId w:val="21"/>
-        </w:numPr>
-      </w:pPr>
-      <w:r>
-        <w:t>Q: What tab lets you roll back drivers?</w:t>
-      </w:r>
-    </w:p>
-    <w:p>
-      <w:r>
-        <w:t>A: Driver tab</w:t>
-      </w:r>
-    </w:p>
-    <w:p>
-      <w:pPr>
-        <w:numPr>
-          <w:ilvl w:val="1"/>
-          <w:numId w:val="21"/>
-        </w:numPr>
-      </w:pPr>
-      <w:r>
-        <w:t>Q: How can you troubleshoot a printer causing crashes?</w:t>
-      </w:r>
-    </w:p>
-    <w:p>
-      <w:r>
-        <w:t>A: Events tab → Uninstall → Reinstall correct driver</w:t>
-      </w:r>
-    </w:p>
-    <w:p/>
-    <w:p>
-      <w:r>
-        <w:t xml:space="preserve">Would you like a </w:t>
-      </w:r>
-      <w:r>
-        <w:rPr>
-          <w:b/>
-          <w:bCs/>
-        </w:rPr>
-        <w:t>flashcard set</w:t>
-      </w:r>
-      <w:r>
-        <w:t xml:space="preserve"> next, or a </w:t>
-      </w:r>
-      <w:r>
-        <w:rPr>
-          <w:b/>
-          <w:bCs/>
-        </w:rPr>
-        <w:t>scenario-based troubleshooting drill</w:t>
-      </w:r>
-      <w:r>
-        <w:t>?</w:t>
-      </w:r>
-    </w:p>
-    <w:p/>
-    <w:p/>
     <w:sectPr>
       <w:pgSz w:w="12240" w:h="15840"/>
       <w:pgMar w:top="1440" w:right="1440" w:bottom="1440" w:left="1440" w:header="720" w:footer="720" w:gutter="0"/>
@@ -8989,6 +6162,7 @@
   <w:style w:type="character" w:default="1" w:styleId="DefaultParagraphFont">
     <w:name w:val="Default Paragraph Font"/>
     <w:uiPriority w:val="1"/>
+    <w:semiHidden/>
     <w:unhideWhenUsed/>
   </w:style>
   <w:style w:type="table" w:default="1" w:styleId="TableNormal">

--- a/Section 7 - Windows Control Panel/56. Device Manager Notes.docx
+++ b/Section 7 - Windows Control Panel/56. Device Manager Notes.docx
@@ -53,7 +53,7 @@
           <w:noProof/>
         </w:rPr>
         <w:pict w14:anchorId="3FD990A3">
-          <v:rect id="_x0000_i1035" alt="" style="width:468pt;height:.05pt;mso-width-percent:0;mso-height-percent:0;mso-width-percent:0;mso-height-percent:0" o:hralign="center" o:hrstd="t" o:hr="t" fillcolor="#a0a0a0" stroked="f"/>
+          <v:rect id="_x0000_i1025" style="width:468pt;height:.05pt" o:hralign="center" o:hrstd="t" o:hr="t" fillcolor="#a0a0a0" stroked="f"/>
         </w:pict>
       </w:r>
     </w:p>
@@ -86,7 +86,7 @@
           <w:noProof/>
         </w:rPr>
         <w:pict w14:anchorId="188E8BF8">
-          <v:rect id="_x0000_i1034" alt="" style="width:468pt;height:.05pt;mso-width-percent:0;mso-height-percent:0;mso-width-percent:0;mso-height-percent:0" o:hralign="center" o:hrstd="t" o:hr="t" fillcolor="#a0a0a0" stroked="f"/>
+          <v:rect id="_x0000_i1026" style="width:468pt;height:.05pt" o:hralign="center" o:hrstd="t" o:hr="t" fillcolor="#a0a0a0" stroked="f"/>
         </w:pict>
       </w:r>
     </w:p>
@@ -178,7 +178,7 @@
           <w:noProof/>
         </w:rPr>
         <w:pict w14:anchorId="2F9C58E6">
-          <v:rect id="_x0000_i1033" alt="" style="width:468pt;height:.05pt;mso-width-percent:0;mso-height-percent:0;mso-width-percent:0;mso-height-percent:0" o:hralign="center" o:hrstd="t" o:hr="t" fillcolor="#a0a0a0" stroked="f"/>
+          <v:rect id="_x0000_i1027" style="width:468pt;height:.05pt" o:hralign="center" o:hrstd="t" o:hr="t" fillcolor="#a0a0a0" stroked="f"/>
         </w:pict>
       </w:r>
     </w:p>
@@ -341,7 +341,7 @@
           <w:noProof/>
         </w:rPr>
         <w:pict w14:anchorId="1C0B450D">
-          <v:rect id="_x0000_i1032" alt="" style="width:468pt;height:.05pt;mso-width-percent:0;mso-height-percent:0;mso-width-percent:0;mso-height-percent:0" o:hralign="center" o:hrstd="t" o:hr="t" fillcolor="#a0a0a0" stroked="f"/>
+          <v:rect id="_x0000_i1028" style="width:468pt;height:.05pt" o:hralign="center" o:hrstd="t" o:hr="t" fillcolor="#a0a0a0" stroked="f"/>
         </w:pict>
       </w:r>
     </w:p>
@@ -414,7 +414,7 @@
           <w:noProof/>
         </w:rPr>
         <w:pict w14:anchorId="7764C0DC">
-          <v:rect id="_x0000_i1031" alt="" style="width:468pt;height:.05pt;mso-width-percent:0;mso-height-percent:0;mso-width-percent:0;mso-height-percent:0" o:hralign="center" o:hrstd="t" o:hr="t" fillcolor="#a0a0a0" stroked="f"/>
+          <v:rect id="_x0000_i1029" style="width:468pt;height:.05pt" o:hralign="center" o:hrstd="t" o:hr="t" fillcolor="#a0a0a0" stroked="f"/>
         </w:pict>
       </w:r>
     </w:p>
@@ -1056,7 +1056,7 @@
           <w:noProof/>
         </w:rPr>
         <w:pict w14:anchorId="6F47C083">
-          <v:rect id="_x0000_i1030" alt="" style="width:468pt;height:.05pt;mso-width-percent:0;mso-height-percent:0;mso-width-percent:0;mso-height-percent:0" o:hralign="center" o:hrstd="t" o:hr="t" fillcolor="#a0a0a0" stroked="f"/>
+          <v:rect id="_x0000_i1030" style="width:468pt;height:.05pt" o:hralign="center" o:hrstd="t" o:hr="t" fillcolor="#a0a0a0" stroked="f"/>
         </w:pict>
       </w:r>
     </w:p>
@@ -1504,7 +1504,7 @@
           <w:noProof/>
         </w:rPr>
         <w:pict w14:anchorId="2EB166E3">
-          <v:rect id="_x0000_i1029" alt="" style="width:468pt;height:.05pt;mso-width-percent:0;mso-height-percent:0;mso-width-percent:0;mso-height-percent:0" o:hralign="center" o:hrstd="t" o:hr="t" fillcolor="#a0a0a0" stroked="f"/>
+          <v:rect id="_x0000_i1031" style="width:468pt;height:.05pt" o:hralign="center" o:hrstd="t" o:hr="t" fillcolor="#a0a0a0" stroked="f"/>
         </w:pict>
       </w:r>
     </w:p>
@@ -1552,8 +1552,8 @@
         <w:tblLook w:val="04A0" w:firstRow="1" w:lastRow="0" w:firstColumn="1" w:lastColumn="0" w:noHBand="0" w:noVBand="1"/>
       </w:tblPr>
       <w:tblGrid>
-        <w:gridCol w:w="2234"/>
-        <w:gridCol w:w="7116"/>
+        <w:gridCol w:w="2278"/>
+        <w:gridCol w:w="7323"/>
       </w:tblGrid>
       <w:tr>
         <w:trPr>
@@ -1822,7 +1822,7 @@
           <w:noProof/>
         </w:rPr>
         <w:pict w14:anchorId="66C4F1B2">
-          <v:rect id="_x0000_i1028" alt="" style="width:468pt;height:.05pt;mso-width-percent:0;mso-height-percent:0;mso-width-percent:0;mso-height-percent:0" o:hralign="center" o:hrstd="t" o:hr="t" fillcolor="#a0a0a0" stroked="f"/>
+          <v:rect id="_x0000_i1032" style="width:468pt;height:.05pt" o:hralign="center" o:hrstd="t" o:hr="t" fillcolor="#a0a0a0" stroked="f"/>
         </w:pict>
       </w:r>
     </w:p>
@@ -2091,7 +2091,7 @@
           <w:noProof/>
         </w:rPr>
         <w:pict w14:anchorId="2C7934B3">
-          <v:rect id="_x0000_i1027" alt="" style="width:468pt;height:.05pt;mso-width-percent:0;mso-height-percent:0;mso-width-percent:0;mso-height-percent:0" o:hralign="center" o:hrstd="t" o:hr="t" fillcolor="#a0a0a0" stroked="f"/>
+          <v:rect id="_x0000_i1033" style="width:468pt;height:.05pt" o:hralign="center" o:hrstd="t" o:hr="t" fillcolor="#a0a0a0" stroked="f"/>
         </w:pict>
       </w:r>
     </w:p>
@@ -2203,7 +2203,7 @@
           <w:noProof/>
         </w:rPr>
         <w:pict w14:anchorId="40E7743E">
-          <v:rect id="_x0000_i1026" alt="" style="width:468pt;height:.05pt;mso-width-percent:0;mso-height-percent:0;mso-width-percent:0;mso-height-percent:0" o:hralign="center" o:hrstd="t" o:hr="t" fillcolor="#a0a0a0" stroked="f"/>
+          <v:rect id="_x0000_i1034" style="width:468pt;height:.05pt" o:hralign="center" o:hrstd="t" o:hr="t" fillcolor="#a0a0a0" stroked="f"/>
         </w:pict>
       </w:r>
     </w:p>
@@ -2348,13 +2348,13 @@
           <w:noProof/>
         </w:rPr>
         <w:pict w14:anchorId="0A6357BA">
-          <v:rect id="_x0000_i1025" alt="" style="width:468pt;height:.05pt;mso-width-percent:0;mso-height-percent:0;mso-width-percent:0;mso-height-percent:0" o:hralign="center" o:hrstd="t" o:hr="t" fillcolor="#a0a0a0" stroked="f"/>
+          <v:rect id="_x0000_i1035" style="width:468pt;height:.05pt" o:hralign="center" o:hrstd="t" o:hr="t" fillcolor="#a0a0a0" stroked="f"/>
         </w:pict>
       </w:r>
     </w:p>
     <w:sectPr>
       <w:pgSz w:w="12240" w:h="15840"/>
-      <w:pgMar w:top="1440" w:right="1440" w:bottom="1440" w:left="1440" w:header="720" w:footer="720" w:gutter="0"/>
+      <w:pgMar w:top="720" w:right="720" w:bottom="720" w:left="720" w:header="720" w:footer="720" w:gutter="0"/>
       <w:cols w:space="720"/>
       <w:docGrid w:linePitch="360"/>
     </w:sectPr>
